--- a/Dokumente/Benutzerdokumentation/Benutzerdokumentation.docx
+++ b/Dokumente/Benutzerdokumentation/Benutzerdokumentation.docx
@@ -470,7 +470,7 @@
           <w:r>
             <w:fldChar w:fldCharType="separate"/>
           </w:r>
-          <w:hyperlink w:anchor="_Toc518385868" w:history="1">
+          <w:hyperlink w:anchor="_Toc518479670" w:history="1">
             <w:r>
               <w:rPr>
                 <w:rStyle w:val="Hyperlink"/>
@@ -512,7 +512,7 @@
                 <w:noProof/>
                 <w:webHidden/>
               </w:rPr>
-              <w:instrText xml:space="preserve"> PAGEREF _Toc518385868 \h </w:instrText>
+              <w:instrText xml:space="preserve"> PAGEREF _Toc518479670 \h </w:instrText>
             </w:r>
             <w:r>
               <w:rPr>
@@ -552,7 +552,7 @@
               <w:lang w:eastAsia="de-AT"/>
             </w:rPr>
           </w:pPr>
-          <w:hyperlink w:anchor="_Toc518385869" w:history="1">
+          <w:hyperlink w:anchor="_Toc518479671" w:history="1">
             <w:r>
               <w:rPr>
                 <w:rStyle w:val="Hyperlink"/>
@@ -594,7 +594,7 @@
                 <w:noProof/>
                 <w:webHidden/>
               </w:rPr>
-              <w:instrText xml:space="preserve"> PAGEREF _Toc518385869 \h </w:instrText>
+              <w:instrText xml:space="preserve"> PAGEREF _Toc518479671 \h </w:instrText>
             </w:r>
             <w:r>
               <w:rPr>
@@ -614,7 +614,7 @@
                 <w:noProof/>
                 <w:webHidden/>
               </w:rPr>
-              <w:t>4</w:t>
+              <w:t>3</w:t>
             </w:r>
             <w:r>
               <w:rPr>
@@ -637,7 +637,7 @@
               <w:lang w:eastAsia="de-AT"/>
             </w:rPr>
           </w:pPr>
-          <w:hyperlink w:anchor="_Toc518385870" w:history="1">
+          <w:hyperlink w:anchor="_Toc518479672" w:history="1">
             <w:r>
               <w:rPr>
                 <w:rStyle w:val="Hyperlink"/>
@@ -679,7 +679,7 @@
                 <w:noProof/>
                 <w:webHidden/>
               </w:rPr>
-              <w:instrText xml:space="preserve"> PAGEREF _Toc518385870 \h </w:instrText>
+              <w:instrText xml:space="preserve"> PAGEREF _Toc518479672 \h </w:instrText>
             </w:r>
             <w:r>
               <w:rPr>
@@ -699,7 +699,7 @@
                 <w:noProof/>
                 <w:webHidden/>
               </w:rPr>
-              <w:t>4</w:t>
+              <w:t>3</w:t>
             </w:r>
             <w:r>
               <w:rPr>
@@ -722,7 +722,7 @@
               <w:lang w:eastAsia="de-AT"/>
             </w:rPr>
           </w:pPr>
-          <w:hyperlink w:anchor="_Toc518385871" w:history="1">
+          <w:hyperlink w:anchor="_Toc518479673" w:history="1">
             <w:r>
               <w:rPr>
                 <w:rStyle w:val="Hyperlink"/>
@@ -764,7 +764,7 @@
                 <w:noProof/>
                 <w:webHidden/>
               </w:rPr>
-              <w:instrText xml:space="preserve"> PAGEREF _Toc518385871 \h </w:instrText>
+              <w:instrText xml:space="preserve"> PAGEREF _Toc518479673 \h </w:instrText>
             </w:r>
             <w:r>
               <w:rPr>
@@ -784,7 +784,7 @@
                 <w:noProof/>
                 <w:webHidden/>
               </w:rPr>
-              <w:t>4</w:t>
+              <w:t>3</w:t>
             </w:r>
             <w:r>
               <w:rPr>
@@ -804,7 +804,7 @@
               <w:lang w:eastAsia="de-AT"/>
             </w:rPr>
           </w:pPr>
-          <w:hyperlink w:anchor="_Toc518385872" w:history="1">
+          <w:hyperlink w:anchor="_Toc518479674" w:history="1">
             <w:r>
               <w:rPr>
                 <w:rStyle w:val="Hyperlink"/>
@@ -846,7 +846,7 @@
                 <w:noProof/>
                 <w:webHidden/>
               </w:rPr>
-              <w:instrText xml:space="preserve"> PAGEREF _Toc518385872 \h </w:instrText>
+              <w:instrText xml:space="preserve"> PAGEREF _Toc518479674 \h </w:instrText>
             </w:r>
             <w:r>
               <w:rPr>
@@ -866,7 +866,7 @@
                 <w:noProof/>
                 <w:webHidden/>
               </w:rPr>
-              <w:t>5</w:t>
+              <w:t>4</w:t>
             </w:r>
             <w:r>
               <w:rPr>
@@ -889,7 +889,7 @@
               <w:lang w:eastAsia="de-AT"/>
             </w:rPr>
           </w:pPr>
-          <w:hyperlink w:anchor="_Toc518385873" w:history="1">
+          <w:hyperlink w:anchor="_Toc518479675" w:history="1">
             <w:r>
               <w:rPr>
                 <w:rStyle w:val="Hyperlink"/>
@@ -931,7 +931,7 @@
                 <w:noProof/>
                 <w:webHidden/>
               </w:rPr>
-              <w:instrText xml:space="preserve"> PAGEREF _Toc518385873 \h </w:instrText>
+              <w:instrText xml:space="preserve"> PAGEREF _Toc518479675 \h </w:instrText>
             </w:r>
             <w:r>
               <w:rPr>
@@ -951,7 +951,7 @@
                 <w:noProof/>
                 <w:webHidden/>
               </w:rPr>
-              <w:t>5</w:t>
+              <w:t>4</w:t>
             </w:r>
             <w:r>
               <w:rPr>
@@ -974,7 +974,7 @@
               <w:lang w:eastAsia="de-AT"/>
             </w:rPr>
           </w:pPr>
-          <w:hyperlink w:anchor="_Toc518385874" w:history="1">
+          <w:hyperlink w:anchor="_Toc518479676" w:history="1">
             <w:r>
               <w:rPr>
                 <w:rStyle w:val="Hyperlink"/>
@@ -1016,7 +1016,7 @@
                 <w:noProof/>
                 <w:webHidden/>
               </w:rPr>
-              <w:instrText xml:space="preserve"> PAGEREF _Toc518385874 \h </w:instrText>
+              <w:instrText xml:space="preserve"> PAGEREF _Toc518479676 \h </w:instrText>
             </w:r>
             <w:r>
               <w:rPr>
@@ -1036,7 +1036,7 @@
                 <w:noProof/>
                 <w:webHidden/>
               </w:rPr>
-              <w:t>5</w:t>
+              <w:t>4</w:t>
             </w:r>
             <w:r>
               <w:rPr>
@@ -1055,7 +1055,7 @@
               <w:lang w:eastAsia="de-AT"/>
             </w:rPr>
           </w:pPr>
-          <w:hyperlink w:anchor="_Toc518385875" w:history="1">
+          <w:hyperlink w:anchor="_Toc518479677" w:history="1">
             <w:r>
               <w:rPr>
                 <w:rStyle w:val="Hyperlink"/>
@@ -1091,7 +1091,7 @@
               <w:rPr>
                 <w:webHidden/>
               </w:rPr>
-              <w:instrText xml:space="preserve"> PAGEREF _Toc518385875 \h </w:instrText>
+              <w:instrText xml:space="preserve"> PAGEREF _Toc518479677 \h </w:instrText>
             </w:r>
             <w:r>
               <w:rPr>
@@ -1108,7 +1108,7 @@
               <w:rPr>
                 <w:webHidden/>
               </w:rPr>
-              <w:t>6</w:t>
+              <w:t>5</w:t>
             </w:r>
             <w:r>
               <w:rPr>
@@ -1126,7 +1126,7 @@
               <w:lang w:eastAsia="de-AT"/>
             </w:rPr>
           </w:pPr>
-          <w:hyperlink w:anchor="_Toc518385876" w:history="1">
+          <w:hyperlink w:anchor="_Toc518479678" w:history="1">
             <w:r>
               <w:rPr>
                 <w:rStyle w:val="Hyperlink"/>
@@ -1162,7 +1162,7 @@
               <w:rPr>
                 <w:webHidden/>
               </w:rPr>
-              <w:instrText xml:space="preserve"> PAGEREF _Toc518385876 \h </w:instrText>
+              <w:instrText xml:space="preserve"> PAGEREF _Toc518479678 \h </w:instrText>
             </w:r>
             <w:r>
               <w:rPr>
@@ -1179,7 +1179,7 @@
               <w:rPr>
                 <w:webHidden/>
               </w:rPr>
-              <w:t>6</w:t>
+              <w:t>5</w:t>
             </w:r>
             <w:r>
               <w:rPr>
@@ -1197,7 +1197,7 @@
               <w:lang w:eastAsia="de-AT"/>
             </w:rPr>
           </w:pPr>
-          <w:hyperlink w:anchor="_Toc518385877" w:history="1">
+          <w:hyperlink w:anchor="_Toc518479679" w:history="1">
             <w:r>
               <w:rPr>
                 <w:rStyle w:val="Hyperlink"/>
@@ -1233,7 +1233,7 @@
               <w:rPr>
                 <w:webHidden/>
               </w:rPr>
-              <w:instrText xml:space="preserve"> PAGEREF _Toc518385877 \h </w:instrText>
+              <w:instrText xml:space="preserve"> PAGEREF _Toc518479679 \h </w:instrText>
             </w:r>
             <w:r>
               <w:rPr>
@@ -1250,7 +1250,7 @@
               <w:rPr>
                 <w:webHidden/>
               </w:rPr>
-              <w:t>7</w:t>
+              <w:t>6</w:t>
             </w:r>
             <w:r>
               <w:rPr>
@@ -1272,7 +1272,7 @@
               <w:lang w:eastAsia="de-AT"/>
             </w:rPr>
           </w:pPr>
-          <w:hyperlink w:anchor="_Toc518385878" w:history="1">
+          <w:hyperlink w:anchor="_Toc518479680" w:history="1">
             <w:r>
               <w:rPr>
                 <w:rStyle w:val="Hyperlink"/>
@@ -1314,7 +1314,7 @@
                 <w:noProof/>
                 <w:webHidden/>
               </w:rPr>
-              <w:instrText xml:space="preserve"> PAGEREF _Toc518385878 \h </w:instrText>
+              <w:instrText xml:space="preserve"> PAGEREF _Toc518479680 \h </w:instrText>
             </w:r>
             <w:r>
               <w:rPr>
@@ -1334,7 +1334,7 @@
                 <w:noProof/>
                 <w:webHidden/>
               </w:rPr>
-              <w:t>7</w:t>
+              <w:t>6</w:t>
             </w:r>
             <w:r>
               <w:rPr>
@@ -1353,7 +1353,7 @@
               <w:lang w:eastAsia="de-AT"/>
             </w:rPr>
           </w:pPr>
-          <w:hyperlink w:anchor="_Toc518385879" w:history="1">
+          <w:hyperlink w:anchor="_Toc518479681" w:history="1">
             <w:r>
               <w:rPr>
                 <w:rStyle w:val="Hyperlink"/>
@@ -1389,7 +1389,7 @@
               <w:rPr>
                 <w:webHidden/>
               </w:rPr>
-              <w:instrText xml:space="preserve"> PAGEREF _Toc518385879 \h </w:instrText>
+              <w:instrText xml:space="preserve"> PAGEREF _Toc518479681 \h </w:instrText>
             </w:r>
             <w:r>
               <w:rPr>
@@ -1406,7 +1406,7 @@
               <w:rPr>
                 <w:webHidden/>
               </w:rPr>
-              <w:t>8</w:t>
+              <w:t>7</w:t>
             </w:r>
             <w:r>
               <w:rPr>
@@ -1424,7 +1424,7 @@
               <w:lang w:eastAsia="de-AT"/>
             </w:rPr>
           </w:pPr>
-          <w:hyperlink w:anchor="_Toc518385880" w:history="1">
+          <w:hyperlink w:anchor="_Toc518479682" w:history="1">
             <w:r>
               <w:rPr>
                 <w:rStyle w:val="Hyperlink"/>
@@ -1460,7 +1460,7 @@
               <w:rPr>
                 <w:webHidden/>
               </w:rPr>
-              <w:instrText xml:space="preserve"> PAGEREF _Toc518385880 \h </w:instrText>
+              <w:instrText xml:space="preserve"> PAGEREF _Toc518479682 \h </w:instrText>
             </w:r>
             <w:r>
               <w:rPr>
@@ -1477,7 +1477,7 @@
               <w:rPr>
                 <w:webHidden/>
               </w:rPr>
-              <w:t>9</w:t>
+              <w:t>8</w:t>
             </w:r>
             <w:r>
               <w:rPr>
@@ -1495,7 +1495,7 @@
               <w:lang w:eastAsia="de-AT"/>
             </w:rPr>
           </w:pPr>
-          <w:hyperlink w:anchor="_Toc518385881" w:history="1">
+          <w:hyperlink w:anchor="_Toc518479683" w:history="1">
             <w:r>
               <w:rPr>
                 <w:rStyle w:val="Hyperlink"/>
@@ -1531,7 +1531,7 @@
               <w:rPr>
                 <w:webHidden/>
               </w:rPr>
-              <w:instrText xml:space="preserve"> PAGEREF _Toc518385881 \h </w:instrText>
+              <w:instrText xml:space="preserve"> PAGEREF _Toc518479683 \h </w:instrText>
             </w:r>
             <w:r>
               <w:rPr>
@@ -1548,7 +1548,7 @@
               <w:rPr>
                 <w:webHidden/>
               </w:rPr>
-              <w:t>10</w:t>
+              <w:t>9</w:t>
             </w:r>
             <w:r>
               <w:rPr>
@@ -1566,7 +1566,7 @@
               <w:lang w:eastAsia="de-AT"/>
             </w:rPr>
           </w:pPr>
-          <w:hyperlink w:anchor="_Toc518385882" w:history="1">
+          <w:hyperlink w:anchor="_Toc518479684" w:history="1">
             <w:r>
               <w:rPr>
                 <w:rStyle w:val="Hyperlink"/>
@@ -1602,7 +1602,7 @@
               <w:rPr>
                 <w:webHidden/>
               </w:rPr>
-              <w:instrText xml:space="preserve"> PAGEREF _Toc518385882 \h </w:instrText>
+              <w:instrText xml:space="preserve"> PAGEREF _Toc518479684 \h </w:instrText>
             </w:r>
             <w:r>
               <w:rPr>
@@ -1619,7 +1619,7 @@
               <w:rPr>
                 <w:webHidden/>
               </w:rPr>
-              <w:t>11</w:t>
+              <w:t>10</w:t>
             </w:r>
             <w:r>
               <w:rPr>
@@ -1641,7 +1641,7 @@
               <w:lang w:eastAsia="de-AT"/>
             </w:rPr>
           </w:pPr>
-          <w:hyperlink w:anchor="_Toc518385883" w:history="1">
+          <w:hyperlink w:anchor="_Toc518479685" w:history="1">
             <w:r>
               <w:rPr>
                 <w:rStyle w:val="Hyperlink"/>
@@ -1683,7 +1683,7 @@
                 <w:noProof/>
                 <w:webHidden/>
               </w:rPr>
-              <w:instrText xml:space="preserve"> PAGEREF _Toc518385883 \h </w:instrText>
+              <w:instrText xml:space="preserve"> PAGEREF _Toc518479685 \h </w:instrText>
             </w:r>
             <w:r>
               <w:rPr>
@@ -1703,7 +1703,7 @@
                 <w:noProof/>
                 <w:webHidden/>
               </w:rPr>
-              <w:t>12</w:t>
+              <w:t>11</w:t>
             </w:r>
             <w:r>
               <w:rPr>
@@ -1722,7 +1722,7 @@
               <w:lang w:eastAsia="de-AT"/>
             </w:rPr>
           </w:pPr>
-          <w:hyperlink w:anchor="_Toc518385884" w:history="1">
+          <w:hyperlink w:anchor="_Toc518479686" w:history="1">
             <w:r>
               <w:rPr>
                 <w:rStyle w:val="Hyperlink"/>
@@ -1758,7 +1758,7 @@
               <w:rPr>
                 <w:webHidden/>
               </w:rPr>
-              <w:instrText xml:space="preserve"> PAGEREF _Toc518385884 \h </w:instrText>
+              <w:instrText xml:space="preserve"> PAGEREF _Toc518479686 \h </w:instrText>
             </w:r>
             <w:r>
               <w:rPr>
@@ -1775,7 +1775,7 @@
               <w:rPr>
                 <w:webHidden/>
               </w:rPr>
-              <w:t>12</w:t>
+              <w:t>11</w:t>
             </w:r>
             <w:r>
               <w:rPr>
@@ -1793,7 +1793,7 @@
               <w:lang w:eastAsia="de-AT"/>
             </w:rPr>
           </w:pPr>
-          <w:hyperlink w:anchor="_Toc518385885" w:history="1">
+          <w:hyperlink w:anchor="_Toc518479687" w:history="1">
             <w:r>
               <w:rPr>
                 <w:rStyle w:val="Hyperlink"/>
@@ -1829,7 +1829,7 @@
               <w:rPr>
                 <w:webHidden/>
               </w:rPr>
-              <w:instrText xml:space="preserve"> PAGEREF _Toc518385885 \h </w:instrText>
+              <w:instrText xml:space="preserve"> PAGEREF _Toc518479687 \h </w:instrText>
             </w:r>
             <w:r>
               <w:rPr>
@@ -1846,7 +1846,7 @@
               <w:rPr>
                 <w:webHidden/>
               </w:rPr>
-              <w:t>13</w:t>
+              <w:t>12</w:t>
             </w:r>
             <w:r>
               <w:rPr>
@@ -1868,7 +1868,7 @@
               <w:lang w:eastAsia="de-AT"/>
             </w:rPr>
           </w:pPr>
-          <w:hyperlink w:anchor="_Toc518385886" w:history="1">
+          <w:hyperlink w:anchor="_Toc518479688" w:history="1">
             <w:r>
               <w:rPr>
                 <w:rStyle w:val="Hyperlink"/>
@@ -1910,7 +1910,7 @@
                 <w:noProof/>
                 <w:webHidden/>
               </w:rPr>
-              <w:instrText xml:space="preserve"> PAGEREF _Toc518385886 \h </w:instrText>
+              <w:instrText xml:space="preserve"> PAGEREF _Toc518479688 \h </w:instrText>
             </w:r>
             <w:r>
               <w:rPr>
@@ -1930,7 +1930,7 @@
                 <w:noProof/>
                 <w:webHidden/>
               </w:rPr>
-              <w:t>14</w:t>
+              <w:t>13</w:t>
             </w:r>
             <w:r>
               <w:rPr>
@@ -1949,7 +1949,7 @@
               <w:lang w:eastAsia="de-AT"/>
             </w:rPr>
           </w:pPr>
-          <w:hyperlink w:anchor="_Toc518385887" w:history="1">
+          <w:hyperlink w:anchor="_Toc518479689" w:history="1">
             <w:r>
               <w:rPr>
                 <w:rStyle w:val="Hyperlink"/>
@@ -1985,7 +1985,7 @@
               <w:rPr>
                 <w:webHidden/>
               </w:rPr>
-              <w:instrText xml:space="preserve"> PAGEREF _Toc518385887 \h </w:instrText>
+              <w:instrText xml:space="preserve"> PAGEREF _Toc518479689 \h </w:instrText>
             </w:r>
             <w:r>
               <w:rPr>
@@ -2002,7 +2002,7 @@
               <w:rPr>
                 <w:webHidden/>
               </w:rPr>
-              <w:t>14</w:t>
+              <w:t>13</w:t>
             </w:r>
             <w:r>
               <w:rPr>
@@ -2020,7 +2020,7 @@
               <w:lang w:eastAsia="de-AT"/>
             </w:rPr>
           </w:pPr>
-          <w:hyperlink w:anchor="_Toc518385888" w:history="1">
+          <w:hyperlink w:anchor="_Toc518479690" w:history="1">
             <w:r>
               <w:rPr>
                 <w:rStyle w:val="Hyperlink"/>
@@ -2056,7 +2056,7 @@
               <w:rPr>
                 <w:webHidden/>
               </w:rPr>
-              <w:instrText xml:space="preserve"> PAGEREF _Toc518385888 \h </w:instrText>
+              <w:instrText xml:space="preserve"> PAGEREF _Toc518479690 \h </w:instrText>
             </w:r>
             <w:r>
               <w:rPr>
@@ -2073,7 +2073,7 @@
               <w:rPr>
                 <w:webHidden/>
               </w:rPr>
-              <w:t>15</w:t>
+              <w:t>14</w:t>
             </w:r>
             <w:r>
               <w:rPr>
@@ -2091,7 +2091,7 @@
               <w:lang w:eastAsia="de-AT"/>
             </w:rPr>
           </w:pPr>
-          <w:hyperlink w:anchor="_Toc518385889" w:history="1">
+          <w:hyperlink w:anchor="_Toc518479691" w:history="1">
             <w:r>
               <w:rPr>
                 <w:rStyle w:val="Hyperlink"/>
@@ -2127,7 +2127,7 @@
               <w:rPr>
                 <w:webHidden/>
               </w:rPr>
-              <w:instrText xml:space="preserve"> PAGEREF _Toc518385889 \h </w:instrText>
+              <w:instrText xml:space="preserve"> PAGEREF _Toc518479691 \h </w:instrText>
             </w:r>
             <w:r>
               <w:rPr>
@@ -2144,7 +2144,7 @@
               <w:rPr>
                 <w:webHidden/>
               </w:rPr>
-              <w:t>15</w:t>
+              <w:t>14</w:t>
             </w:r>
             <w:r>
               <w:rPr>
@@ -2166,7 +2166,7 @@
               <w:lang w:eastAsia="de-AT"/>
             </w:rPr>
           </w:pPr>
-          <w:hyperlink w:anchor="_Toc518385890" w:history="1">
+          <w:hyperlink w:anchor="_Toc518479692" w:history="1">
             <w:r>
               <w:rPr>
                 <w:rStyle w:val="Hyperlink"/>
@@ -2208,7 +2208,7 @@
                 <w:noProof/>
                 <w:webHidden/>
               </w:rPr>
-              <w:instrText xml:space="preserve"> PAGEREF _Toc518385890 \h </w:instrText>
+              <w:instrText xml:space="preserve"> PAGEREF _Toc518479692 \h </w:instrText>
             </w:r>
             <w:r>
               <w:rPr>
@@ -2228,7 +2228,7 @@
                 <w:noProof/>
                 <w:webHidden/>
               </w:rPr>
-              <w:t>16</w:t>
+              <w:t>15</w:t>
             </w:r>
             <w:r>
               <w:rPr>
@@ -2247,7 +2247,7 @@
               <w:lang w:eastAsia="de-AT"/>
             </w:rPr>
           </w:pPr>
-          <w:hyperlink w:anchor="_Toc518385891" w:history="1">
+          <w:hyperlink w:anchor="_Toc518479693" w:history="1">
             <w:r>
               <w:rPr>
                 <w:rStyle w:val="Hyperlink"/>
@@ -2283,7 +2283,7 @@
               <w:rPr>
                 <w:webHidden/>
               </w:rPr>
-              <w:instrText xml:space="preserve"> PAGEREF _Toc518385891 \h </w:instrText>
+              <w:instrText xml:space="preserve"> PAGEREF _Toc518479693 \h </w:instrText>
             </w:r>
             <w:r>
               <w:rPr>
@@ -2300,7 +2300,7 @@
               <w:rPr>
                 <w:webHidden/>
               </w:rPr>
-              <w:t>16</w:t>
+              <w:t>15</w:t>
             </w:r>
             <w:r>
               <w:rPr>
@@ -2318,7 +2318,7 @@
               <w:lang w:eastAsia="de-AT"/>
             </w:rPr>
           </w:pPr>
-          <w:hyperlink w:anchor="_Toc518385892" w:history="1">
+          <w:hyperlink w:anchor="_Toc518479694" w:history="1">
             <w:r>
               <w:rPr>
                 <w:rStyle w:val="Hyperlink"/>
@@ -2354,7 +2354,7 @@
               <w:rPr>
                 <w:webHidden/>
               </w:rPr>
-              <w:instrText xml:space="preserve"> PAGEREF _Toc518385892 \h </w:instrText>
+              <w:instrText xml:space="preserve"> PAGEREF _Toc518479694 \h </w:instrText>
             </w:r>
             <w:r>
               <w:rPr>
@@ -2371,7 +2371,7 @@
               <w:rPr>
                 <w:webHidden/>
               </w:rPr>
-              <w:t>17</w:t>
+              <w:t>16</w:t>
             </w:r>
             <w:r>
               <w:rPr>
@@ -2389,7 +2389,7 @@
               <w:lang w:eastAsia="de-AT"/>
             </w:rPr>
           </w:pPr>
-          <w:hyperlink w:anchor="_Toc518385893" w:history="1">
+          <w:hyperlink w:anchor="_Toc518479695" w:history="1">
             <w:r>
               <w:rPr>
                 <w:rStyle w:val="Hyperlink"/>
@@ -2425,7 +2425,7 @@
               <w:rPr>
                 <w:webHidden/>
               </w:rPr>
-              <w:instrText xml:space="preserve"> PAGEREF _Toc518385893 \h </w:instrText>
+              <w:instrText xml:space="preserve"> PAGEREF _Toc518479695 \h </w:instrText>
             </w:r>
             <w:r>
               <w:rPr>
@@ -2442,7 +2442,7 @@
               <w:rPr>
                 <w:webHidden/>
               </w:rPr>
-              <w:t>17</w:t>
+              <w:t>16</w:t>
             </w:r>
             <w:r>
               <w:rPr>
@@ -2460,7 +2460,7 @@
               <w:lang w:eastAsia="de-AT"/>
             </w:rPr>
           </w:pPr>
-          <w:hyperlink w:anchor="_Toc518385894" w:history="1">
+          <w:hyperlink w:anchor="_Toc518479696" w:history="1">
             <w:r>
               <w:rPr>
                 <w:rStyle w:val="Hyperlink"/>
@@ -2496,7 +2496,7 @@
               <w:rPr>
                 <w:webHidden/>
               </w:rPr>
-              <w:instrText xml:space="preserve"> PAGEREF _Toc518385894 \h </w:instrText>
+              <w:instrText xml:space="preserve"> PAGEREF _Toc518479696 \h </w:instrText>
             </w:r>
             <w:r>
               <w:rPr>
@@ -2513,7 +2513,7 @@
               <w:rPr>
                 <w:webHidden/>
               </w:rPr>
-              <w:t>17</w:t>
+              <w:t>16</w:t>
             </w:r>
             <w:r>
               <w:rPr>
@@ -2531,7 +2531,7 @@
               <w:lang w:eastAsia="de-AT"/>
             </w:rPr>
           </w:pPr>
-          <w:hyperlink w:anchor="_Toc518385895" w:history="1">
+          <w:hyperlink w:anchor="_Toc518479697" w:history="1">
             <w:r>
               <w:rPr>
                 <w:rStyle w:val="Hyperlink"/>
@@ -2567,7 +2567,7 @@
               <w:rPr>
                 <w:webHidden/>
               </w:rPr>
-              <w:instrText xml:space="preserve"> PAGEREF _Toc518385895 \h </w:instrText>
+              <w:instrText xml:space="preserve"> PAGEREF _Toc518479697 \h </w:instrText>
             </w:r>
             <w:r>
               <w:rPr>
@@ -2584,7 +2584,305 @@
               <w:rPr>
                 <w:webHidden/>
               </w:rPr>
+              <w:t>17</w:t>
+            </w:r>
+            <w:r>
+              <w:rPr>
+                <w:webHidden/>
+              </w:rPr>
+              <w:fldChar w:fldCharType="end"/>
+            </w:r>
+          </w:hyperlink>
+        </w:p>
+        <w:p>
+          <w:pPr>
+            <w:pStyle w:val="Verzeichnis2"/>
+            <w:tabs>
+              <w:tab w:val="left" w:pos="1100"/>
+            </w:tabs>
+            <w:rPr>
+              <w:rFonts w:asciiTheme="minorHAnsi" w:eastAsiaTheme="minorEastAsia" w:hAnsiTheme="minorHAnsi"/>
+              <w:noProof/>
+              <w:lang w:eastAsia="de-AT"/>
+            </w:rPr>
+          </w:pPr>
+          <w:hyperlink w:anchor="_Toc518479698" w:history="1">
+            <w:r>
+              <w:rPr>
+                <w:rStyle w:val="Hyperlink"/>
+                <w:noProof/>
+              </w:rPr>
+              <w:t>3.7.</w:t>
+            </w:r>
+            <w:r>
+              <w:rPr>
+                <w:rFonts w:asciiTheme="minorHAnsi" w:eastAsiaTheme="minorEastAsia" w:hAnsiTheme="minorHAnsi"/>
+                <w:noProof/>
+                <w:lang w:eastAsia="de-AT"/>
+              </w:rPr>
+              <w:tab/>
+            </w:r>
+            <w:r>
+              <w:rPr>
+                <w:rStyle w:val="Hyperlink"/>
+                <w:noProof/>
+              </w:rPr>
+              <w:t>Reports</w:t>
+            </w:r>
+            <w:r>
+              <w:rPr>
+                <w:noProof/>
+                <w:webHidden/>
+              </w:rPr>
+              <w:tab/>
+            </w:r>
+            <w:r>
+              <w:rPr>
+                <w:noProof/>
+                <w:webHidden/>
+              </w:rPr>
+              <w:fldChar w:fldCharType="begin"/>
+            </w:r>
+            <w:r>
+              <w:rPr>
+                <w:noProof/>
+                <w:webHidden/>
+              </w:rPr>
+              <w:instrText xml:space="preserve"> PAGEREF _Toc518479698 \h </w:instrText>
+            </w:r>
+            <w:r>
+              <w:rPr>
+                <w:noProof/>
+                <w:webHidden/>
+              </w:rPr>
+            </w:r>
+            <w:r>
+              <w:rPr>
+                <w:noProof/>
+                <w:webHidden/>
+              </w:rPr>
+              <w:fldChar w:fldCharType="separate"/>
+            </w:r>
+            <w:r>
+              <w:rPr>
+                <w:noProof/>
+                <w:webHidden/>
+              </w:rPr>
               <w:t>18</w:t>
+            </w:r>
+            <w:r>
+              <w:rPr>
+                <w:noProof/>
+                <w:webHidden/>
+              </w:rPr>
+              <w:fldChar w:fldCharType="end"/>
+            </w:r>
+          </w:hyperlink>
+        </w:p>
+        <w:p>
+          <w:pPr>
+            <w:pStyle w:val="Verzeichnis3"/>
+            <w:rPr>
+              <w:rFonts w:asciiTheme="minorHAnsi" w:eastAsiaTheme="minorEastAsia" w:hAnsiTheme="minorHAnsi"/>
+              <w:lang w:eastAsia="de-AT"/>
+            </w:rPr>
+          </w:pPr>
+          <w:hyperlink w:anchor="_Toc518479699" w:history="1">
+            <w:r>
+              <w:rPr>
+                <w:rStyle w:val="Hyperlink"/>
+              </w:rPr>
+              <w:t>3.7.1.</w:t>
+            </w:r>
+            <w:r>
+              <w:rPr>
+                <w:rFonts w:asciiTheme="minorHAnsi" w:eastAsiaTheme="minorEastAsia" w:hAnsiTheme="minorHAnsi"/>
+                <w:lang w:eastAsia="de-AT"/>
+              </w:rPr>
+              <w:tab/>
+            </w:r>
+            <w:r>
+              <w:rPr>
+                <w:rStyle w:val="Hyperlink"/>
+              </w:rPr>
+              <w:t>Aufgabenbereichsreport</w:t>
+            </w:r>
+            <w:r>
+              <w:rPr>
+                <w:webHidden/>
+              </w:rPr>
+              <w:tab/>
+            </w:r>
+            <w:r>
+              <w:rPr>
+                <w:webHidden/>
+              </w:rPr>
+              <w:fldChar w:fldCharType="begin"/>
+            </w:r>
+            <w:r>
+              <w:rPr>
+                <w:webHidden/>
+              </w:rPr>
+              <w:instrText xml:space="preserve"> PAGEREF _Toc518479699 \h </w:instrText>
+            </w:r>
+            <w:r>
+              <w:rPr>
+                <w:webHidden/>
+              </w:rPr>
+            </w:r>
+            <w:r>
+              <w:rPr>
+                <w:webHidden/>
+              </w:rPr>
+              <w:fldChar w:fldCharType="separate"/>
+            </w:r>
+            <w:r>
+              <w:rPr>
+                <w:webHidden/>
+              </w:rPr>
+              <w:t>18</w:t>
+            </w:r>
+            <w:r>
+              <w:rPr>
+                <w:webHidden/>
+              </w:rPr>
+              <w:fldChar w:fldCharType="end"/>
+            </w:r>
+          </w:hyperlink>
+        </w:p>
+        <w:p>
+          <w:pPr>
+            <w:pStyle w:val="Verzeichnis3"/>
+            <w:rPr>
+              <w:rFonts w:asciiTheme="minorHAnsi" w:eastAsiaTheme="minorEastAsia" w:hAnsiTheme="minorHAnsi"/>
+              <w:lang w:eastAsia="de-AT"/>
+            </w:rPr>
+          </w:pPr>
+          <w:hyperlink w:anchor="_Toc518479700" w:history="1">
+            <w:r>
+              <w:rPr>
+                <w:rStyle w:val="Hyperlink"/>
+              </w:rPr>
+              <w:t>3.7.2.</w:t>
+            </w:r>
+            <w:r>
+              <w:rPr>
+                <w:rFonts w:asciiTheme="minorHAnsi" w:eastAsiaTheme="minorEastAsia" w:hAnsiTheme="minorHAnsi"/>
+                <w:lang w:eastAsia="de-AT"/>
+              </w:rPr>
+              <w:tab/>
+            </w:r>
+            <w:r>
+              <w:rPr>
+                <w:rStyle w:val="Hyperlink"/>
+              </w:rPr>
+              <w:t>Personenreports</w:t>
+            </w:r>
+            <w:r>
+              <w:rPr>
+                <w:webHidden/>
+              </w:rPr>
+              <w:tab/>
+            </w:r>
+            <w:r>
+              <w:rPr>
+                <w:webHidden/>
+              </w:rPr>
+              <w:fldChar w:fldCharType="begin"/>
+            </w:r>
+            <w:r>
+              <w:rPr>
+                <w:webHidden/>
+              </w:rPr>
+              <w:instrText xml:space="preserve"> PAGEREF _Toc518479700 \h </w:instrText>
+            </w:r>
+            <w:r>
+              <w:rPr>
+                <w:webHidden/>
+              </w:rPr>
+            </w:r>
+            <w:r>
+              <w:rPr>
+                <w:webHidden/>
+              </w:rPr>
+              <w:fldChar w:fldCharType="separate"/>
+            </w:r>
+            <w:r>
+              <w:rPr>
+                <w:webHidden/>
+              </w:rPr>
+              <w:t>19</w:t>
+            </w:r>
+            <w:r>
+              <w:rPr>
+                <w:webHidden/>
+              </w:rPr>
+              <w:fldChar w:fldCharType="end"/>
+            </w:r>
+          </w:hyperlink>
+        </w:p>
+        <w:p>
+          <w:pPr>
+            <w:pStyle w:val="Verzeichnis3"/>
+            <w:rPr>
+              <w:rFonts w:asciiTheme="minorHAnsi" w:eastAsiaTheme="minorEastAsia" w:hAnsiTheme="minorHAnsi"/>
+              <w:lang w:eastAsia="de-AT"/>
+            </w:rPr>
+          </w:pPr>
+          <w:hyperlink w:anchor="_Toc518479701" w:history="1">
+            <w:r>
+              <w:rPr>
+                <w:rStyle w:val="Hyperlink"/>
+              </w:rPr>
+              <w:t>3.7.3.</w:t>
+            </w:r>
+            <w:r>
+              <w:rPr>
+                <w:rFonts w:asciiTheme="minorHAnsi" w:eastAsiaTheme="minorEastAsia" w:hAnsiTheme="minorHAnsi"/>
+                <w:lang w:eastAsia="de-AT"/>
+              </w:rPr>
+              <w:tab/>
+            </w:r>
+            <w:r>
+              <w:rPr>
+                <w:rStyle w:val="Hyperlink"/>
+              </w:rPr>
+              <w:t>Projektreports</w:t>
+            </w:r>
+            <w:r>
+              <w:rPr>
+                <w:webHidden/>
+              </w:rPr>
+              <w:tab/>
+            </w:r>
+            <w:r>
+              <w:rPr>
+                <w:webHidden/>
+              </w:rPr>
+              <w:fldChar w:fldCharType="begin"/>
+            </w:r>
+            <w:r>
+              <w:rPr>
+                <w:webHidden/>
+              </w:rPr>
+              <w:instrText xml:space="preserve"> PAGEREF _Toc518479701 \h </w:instrText>
+            </w:r>
+            <w:r>
+              <w:rPr>
+                <w:webHidden/>
+              </w:rPr>
+            </w:r>
+            <w:r>
+              <w:rPr>
+                <w:webHidden/>
+              </w:rPr>
+              <w:fldChar w:fldCharType="separate"/>
+            </w:r>
+            <w:r>
+              <w:rPr>
+                <w:webHidden/>
+              </w:rPr>
+              <w:t>19</w:t>
             </w:r>
             <w:r>
               <w:rPr>
@@ -2603,7 +2901,7 @@
               <w:lang w:eastAsia="de-AT"/>
             </w:rPr>
           </w:pPr>
-          <w:hyperlink w:anchor="_Toc518385896" w:history="1">
+          <w:hyperlink w:anchor="_Toc518479702" w:history="1">
             <w:r>
               <w:rPr>
                 <w:rStyle w:val="Hyperlink"/>
@@ -2645,7 +2943,7 @@
                 <w:noProof/>
                 <w:webHidden/>
               </w:rPr>
-              <w:instrText xml:space="preserve"> PAGEREF _Toc518385896 \h </w:instrText>
+              <w:instrText xml:space="preserve"> PAGEREF _Toc518479702 \h </w:instrText>
             </w:r>
             <w:r>
               <w:rPr>
@@ -2665,7 +2963,7 @@
                 <w:noProof/>
                 <w:webHidden/>
               </w:rPr>
-              <w:t>19</w:t>
+              <w:t>20</w:t>
             </w:r>
             <w:r>
               <w:rPr>
@@ -2697,46 +2995,13 @@
     </w:p>
     <w:p>
       <w:pPr>
-        <w:rPr>
-          <w:lang w:eastAsia="de-AT"/>
-        </w:rPr>
-      </w:pPr>
-    </w:p>
-    <w:p>
-      <w:pPr>
-        <w:rPr>
-          <w:lang w:eastAsia="de-AT"/>
-        </w:rPr>
-      </w:pPr>
-    </w:p>
-    <w:p>
-      <w:pPr>
-        <w:rPr>
-          <w:lang w:eastAsia="de-AT"/>
-        </w:rPr>
-      </w:pPr>
-    </w:p>
-    <w:p>
-      <w:pPr>
-        <w:rPr>
-          <w:lang w:eastAsia="de-AT"/>
-        </w:rPr>
-      </w:pPr>
-    </w:p>
-    <w:p>
-      <w:pPr>
-        <w:rPr>
-          <w:lang w:eastAsia="de-AT"/>
-        </w:rPr>
-      </w:pPr>
-    </w:p>
-    <w:p>
-      <w:pPr>
         <w:pStyle w:val="berschrift1"/>
       </w:pPr>
       <w:bookmarkStart w:id="0" w:name="_Einleitung"/>
-      <w:bookmarkStart w:id="1" w:name="_Toc518385868"/>
+      <w:bookmarkStart w:id="1" w:name="_Toc518479670"/>
+      <w:bookmarkStart w:id="2" w:name="_GoBack"/>
       <w:bookmarkEnd w:id="0"/>
+      <w:bookmarkEnd w:id="2"/>
       <w:r>
         <w:lastRenderedPageBreak/>
         <w:t>Einleitung</w:t>
@@ -2804,21 +3069,21 @@
       <w:pPr>
         <w:pStyle w:val="berschrift1"/>
       </w:pPr>
-      <w:bookmarkStart w:id="2" w:name="_Toc518385869"/>
+      <w:bookmarkStart w:id="3" w:name="_Toc518479671"/>
       <w:r>
         <w:t>Vorbereitungen</w:t>
       </w:r>
-      <w:bookmarkEnd w:id="2"/>
+      <w:bookmarkEnd w:id="3"/>
     </w:p>
     <w:p>
       <w:pPr>
         <w:pStyle w:val="berschrift2"/>
       </w:pPr>
-      <w:bookmarkStart w:id="3" w:name="_Toc518385870"/>
+      <w:bookmarkStart w:id="4" w:name="_Toc518479672"/>
       <w:r>
         <w:t>Systemanforderungen</w:t>
       </w:r>
-      <w:bookmarkEnd w:id="3"/>
+      <w:bookmarkEnd w:id="4"/>
     </w:p>
     <w:p>
       <w:r>
@@ -2894,11 +3159,11 @@
       <w:pPr>
         <w:pStyle w:val="berschrift2"/>
       </w:pPr>
-      <w:bookmarkStart w:id="4" w:name="_Toc518385871"/>
+      <w:bookmarkStart w:id="5" w:name="_Toc518479673"/>
       <w:r>
         <w:t>Installation der App</w:t>
       </w:r>
-      <w:bookmarkEnd w:id="4"/>
+      <w:bookmarkEnd w:id="5"/>
     </w:p>
     <w:p>
       <w:r>
@@ -2918,18 +3183,18 @@
       <w:pPr>
         <w:pStyle w:val="berschrift1"/>
       </w:pPr>
-      <w:bookmarkStart w:id="5" w:name="_Toc518385872"/>
+      <w:bookmarkStart w:id="6" w:name="_Toc518479674"/>
       <w:r>
         <w:lastRenderedPageBreak/>
         <w:t>Bedienungsanleitung</w:t>
       </w:r>
-      <w:bookmarkEnd w:id="5"/>
+      <w:bookmarkEnd w:id="6"/>
     </w:p>
     <w:p>
       <w:pPr>
         <w:pStyle w:val="berschrift2"/>
       </w:pPr>
-      <w:bookmarkStart w:id="6" w:name="_Toc518385873"/>
+      <w:bookmarkStart w:id="7" w:name="_Toc518479675"/>
       <w:r>
         <w:t>„</w:t>
       </w:r>
@@ -2939,7 +3204,7 @@
       <w:r>
         <w:t>“</w:t>
       </w:r>
-      <w:bookmarkEnd w:id="6"/>
+      <w:bookmarkEnd w:id="7"/>
     </w:p>
     <w:p>
       <w:r>
@@ -2955,10 +3220,10 @@
             <wp:positionV relativeFrom="paragraph">
               <wp:posOffset>304165</wp:posOffset>
             </wp:positionV>
-            <wp:extent cx="5114925" cy="2795905"/>
-            <wp:effectExtent l="0" t="0" r="9525" b="4445"/>
+            <wp:extent cx="5112385" cy="2795905"/>
+            <wp:effectExtent l="0" t="0" r="0" b="4445"/>
             <wp:wrapTopAndBottom/>
-            <wp:docPr id="8" name="Grafik 8" descr="C:\Users\ateuc\AppData\Local\Microsoft\Windows\INetCache\Content.Word\Hauptmenue.png"/>
+            <wp:docPr id="8" name="Grafik 8"/>
             <wp:cNvGraphicFramePr>
               <a:graphicFrameLocks xmlns:a="http://schemas.openxmlformats.org/drawingml/2006/main" noChangeAspect="1"/>
             </wp:cNvGraphicFramePr>
@@ -2979,7 +3244,6 @@
                         </a:ext>
                       </a:extLst>
                     </a:blip>
-                    <a:srcRect/>
                     <a:stretch>
                       <a:fillRect/>
                     </a:stretch>
@@ -2987,7 +3251,7 @@
                   <pic:spPr bwMode="auto">
                     <a:xfrm>
                       <a:off x="0" y="0"/>
-                      <a:ext cx="5114925" cy="2795905"/>
+                      <a:ext cx="5112512" cy="2795905"/>
                     </a:xfrm>
                     <a:prstGeom prst="rect">
                       <a:avLst/>
@@ -3043,14 +3307,14 @@
       <w:pPr>
         <w:pStyle w:val="berschrift2"/>
       </w:pPr>
-      <w:bookmarkStart w:id="7" w:name="_Toc518385874"/>
+      <w:bookmarkStart w:id="8" w:name="_Toc518479676"/>
       <w:r>
         <w:t>„Neue Person anlegen“</w:t>
       </w:r>
       <w:r>
         <w:t xml:space="preserve"> Menü</w:t>
       </w:r>
-      <w:bookmarkEnd w:id="7"/>
+      <w:bookmarkEnd w:id="8"/>
     </w:p>
     <w:p>
       <w:r>
@@ -3147,14 +3411,14 @@
       <w:pPr>
         <w:pStyle w:val="berschrift3"/>
       </w:pPr>
-      <w:bookmarkStart w:id="8" w:name="_Toc518385875"/>
+      <w:bookmarkStart w:id="9" w:name="_Toc518479677"/>
       <w:r>
         <w:t>Neue</w:t>
       </w:r>
       <w:r>
         <w:t xml:space="preserve"> Person anlegen</w:t>
       </w:r>
-      <w:bookmarkEnd w:id="8"/>
+      <w:bookmarkEnd w:id="9"/>
     </w:p>
     <w:p>
       <w:r>
@@ -3253,14 +3517,14 @@
       <w:pPr>
         <w:pStyle w:val="berschrift3"/>
       </w:pPr>
-      <w:bookmarkStart w:id="9" w:name="_Toc518385876"/>
+      <w:bookmarkStart w:id="10" w:name="_Toc518479678"/>
       <w:r>
         <w:t>Per</w:t>
       </w:r>
       <w:r>
         <w:t>son bearbeiten</w:t>
       </w:r>
-      <w:bookmarkEnd w:id="9"/>
+      <w:bookmarkEnd w:id="10"/>
     </w:p>
     <w:p>
       <w:r>
@@ -3445,12 +3709,12 @@
       <w:pPr>
         <w:pStyle w:val="berschrift3"/>
       </w:pPr>
-      <w:bookmarkStart w:id="10" w:name="_Toc518385877"/>
+      <w:bookmarkStart w:id="11" w:name="_Toc518479679"/>
       <w:r>
         <w:lastRenderedPageBreak/>
         <w:t>Person löschen</w:t>
       </w:r>
-      <w:bookmarkEnd w:id="10"/>
+      <w:bookmarkEnd w:id="11"/>
     </w:p>
     <w:p>
       <w:r>
@@ -3542,11 +3806,11 @@
       <w:pPr>
         <w:pStyle w:val="berschrift2"/>
       </w:pPr>
-      <w:bookmarkStart w:id="11" w:name="_Toc518385878"/>
+      <w:bookmarkStart w:id="12" w:name="_Toc518479680"/>
       <w:r>
         <w:t>„Neues Projekt erstellen“ Menü</w:t>
       </w:r>
-      <w:bookmarkEnd w:id="11"/>
+      <w:bookmarkEnd w:id="12"/>
     </w:p>
     <w:p>
       <w:r>
@@ -3557,15 +3821,15 @@
           <wp:anchor distT="0" distB="0" distL="114300" distR="114300" simplePos="0" relativeHeight="251670528" behindDoc="0" locked="0" layoutInCell="1" allowOverlap="1">
             <wp:simplePos x="0" y="0"/>
             <wp:positionH relativeFrom="margin">
-              <wp:align>left</wp:align>
+              <wp:posOffset>5261</wp:posOffset>
             </wp:positionH>
             <wp:positionV relativeFrom="paragraph">
-              <wp:posOffset>313690</wp:posOffset>
+              <wp:posOffset>314325</wp:posOffset>
             </wp:positionV>
-            <wp:extent cx="5791200" cy="3165475"/>
-            <wp:effectExtent l="0" t="0" r="0" b="0"/>
+            <wp:extent cx="5788297" cy="3165475"/>
+            <wp:effectExtent l="0" t="0" r="3175" b="0"/>
             <wp:wrapTopAndBottom/>
-            <wp:docPr id="19" name="Grafik 19" descr="C:\Users\ateuc\AppData\Local\Microsoft\Windows\INetCache\Content.Word\Projekt_Erstellen_01.png"/>
+            <wp:docPr id="19" name="Grafik 19"/>
             <wp:cNvGraphicFramePr>
               <a:graphicFrameLocks xmlns:a="http://schemas.openxmlformats.org/drawingml/2006/main" noChangeAspect="1"/>
             </wp:cNvGraphicFramePr>
@@ -3586,7 +3850,6 @@
                         </a:ext>
                       </a:extLst>
                     </a:blip>
-                    <a:srcRect/>
                     <a:stretch>
                       <a:fillRect/>
                     </a:stretch>
@@ -3594,7 +3857,7 @@
                   <pic:spPr bwMode="auto">
                     <a:xfrm>
                       <a:off x="0" y="0"/>
-                      <a:ext cx="5791200" cy="3165475"/>
+                      <a:ext cx="5788297" cy="3165475"/>
                     </a:xfrm>
                     <a:prstGeom prst="rect">
                       <a:avLst/>
@@ -3734,12 +3997,12 @@
       <w:pPr>
         <w:pStyle w:val="berschrift3"/>
       </w:pPr>
-      <w:bookmarkStart w:id="12" w:name="_Toc518385879"/>
+      <w:bookmarkStart w:id="13" w:name="_Toc518479681"/>
       <w:r>
         <w:lastRenderedPageBreak/>
         <w:t>Projekt bearbeiten</w:t>
       </w:r>
-      <w:bookmarkEnd w:id="12"/>
+      <w:bookmarkEnd w:id="13"/>
     </w:p>
     <w:p>
       <w:r>
@@ -4016,12 +4279,12 @@
       <w:pPr>
         <w:pStyle w:val="berschrift3"/>
       </w:pPr>
-      <w:bookmarkStart w:id="13" w:name="_Toc518385880"/>
+      <w:bookmarkStart w:id="14" w:name="_Toc518479682"/>
       <w:r>
         <w:lastRenderedPageBreak/>
         <w:t>Personen zu einem Projekt hinzufügen</w:t>
       </w:r>
-      <w:bookmarkEnd w:id="13"/>
+      <w:bookmarkEnd w:id="14"/>
     </w:p>
     <w:p>
       <w:r>
@@ -4345,11 +4608,11 @@
       <w:pPr>
         <w:pStyle w:val="berschrift3"/>
       </w:pPr>
-      <w:bookmarkStart w:id="14" w:name="_Toc518385881"/>
+      <w:bookmarkStart w:id="15" w:name="_Toc518479683"/>
       <w:r>
         <w:t>Projekt löschen</w:t>
       </w:r>
-      <w:bookmarkEnd w:id="14"/>
+      <w:bookmarkEnd w:id="15"/>
     </w:p>
     <w:p>
       <w:r>
@@ -4513,12 +4776,12 @@
       <w:pPr>
         <w:pStyle w:val="berschrift3"/>
       </w:pPr>
-      <w:bookmarkStart w:id="15" w:name="_Toc518385882"/>
+      <w:bookmarkStart w:id="16" w:name="_Toc518479684"/>
       <w:r>
         <w:lastRenderedPageBreak/>
         <w:t>Projekt öffnen</w:t>
       </w:r>
-      <w:bookmarkEnd w:id="15"/>
+      <w:bookmarkEnd w:id="16"/>
     </w:p>
     <w:p>
       <w:r>
@@ -4625,12 +4888,12 @@
       <w:pPr>
         <w:pStyle w:val="berschrift2"/>
       </w:pPr>
-      <w:bookmarkStart w:id="16" w:name="_Toc518385883"/>
+      <w:bookmarkStart w:id="17" w:name="_Toc518479685"/>
       <w:r>
         <w:lastRenderedPageBreak/>
         <w:t>„Aufgabenbereich erstellen“ Menü</w:t>
       </w:r>
-      <w:bookmarkEnd w:id="16"/>
+      <w:bookmarkEnd w:id="17"/>
     </w:p>
     <w:p>
       <w:pPr>
@@ -4756,11 +5019,11 @@
       <w:pPr>
         <w:pStyle w:val="berschrift3"/>
       </w:pPr>
-      <w:bookmarkStart w:id="17" w:name="_Toc518385884"/>
+      <w:bookmarkStart w:id="18" w:name="_Toc518479686"/>
       <w:r>
         <w:t>Aufgabenbereich bearbeiten</w:t>
       </w:r>
-      <w:bookmarkEnd w:id="17"/>
+      <w:bookmarkEnd w:id="18"/>
     </w:p>
     <w:p>
       <w:r>
@@ -4940,11 +5203,11 @@
       <w:pPr>
         <w:pStyle w:val="berschrift3"/>
       </w:pPr>
-      <w:bookmarkStart w:id="18" w:name="_Toc518385885"/>
+      <w:bookmarkStart w:id="19" w:name="_Toc518479687"/>
       <w:r>
         <w:t>Aufgabenbereich löschen</w:t>
       </w:r>
-      <w:bookmarkEnd w:id="18"/>
+      <w:bookmarkEnd w:id="19"/>
     </w:p>
     <w:p>
       <w:r>
@@ -5115,12 +5378,12 @@
       <w:pPr>
         <w:pStyle w:val="berschrift2"/>
       </w:pPr>
-      <w:bookmarkStart w:id="19" w:name="_Toc518385886"/>
+      <w:bookmarkStart w:id="20" w:name="_Toc518479688"/>
       <w:r>
         <w:lastRenderedPageBreak/>
         <w:t>„Aufgabe Hinzufügen“ Menü</w:t>
       </w:r>
-      <w:bookmarkEnd w:id="19"/>
+      <w:bookmarkEnd w:id="20"/>
     </w:p>
     <w:p>
       <w:r>
@@ -5214,11 +5477,11 @@
       <w:pPr>
         <w:pStyle w:val="berschrift3"/>
       </w:pPr>
-      <w:bookmarkStart w:id="20" w:name="_Toc518385887"/>
+      <w:bookmarkStart w:id="21" w:name="_Toc518479689"/>
       <w:r>
         <w:t>Aufgabe bearbeiten</w:t>
       </w:r>
-      <w:bookmarkEnd w:id="20"/>
+      <w:bookmarkEnd w:id="21"/>
     </w:p>
     <w:p>
       <w:r>
@@ -5347,12 +5610,12 @@
       <w:pPr>
         <w:pStyle w:val="berschrift3"/>
       </w:pPr>
-      <w:bookmarkStart w:id="21" w:name="_Toc518385888"/>
+      <w:bookmarkStart w:id="22" w:name="_Toc518479690"/>
       <w:r>
         <w:lastRenderedPageBreak/>
         <w:t>Aufgabe löschen</w:t>
       </w:r>
-      <w:bookmarkEnd w:id="21"/>
+      <w:bookmarkEnd w:id="22"/>
     </w:p>
     <w:p>
       <w:r>
@@ -5449,11 +5712,11 @@
       <w:pPr>
         <w:pStyle w:val="berschrift3"/>
       </w:pPr>
-      <w:bookmarkStart w:id="22" w:name="_Toc518385889"/>
+      <w:bookmarkStart w:id="23" w:name="_Toc518479691"/>
       <w:r>
         <w:t>Zeiterfassung für eine Aufgabe</w:t>
       </w:r>
-      <w:bookmarkEnd w:id="22"/>
+      <w:bookmarkEnd w:id="23"/>
     </w:p>
     <w:p>
       <w:r>
@@ -5589,12 +5852,12 @@
       <w:pPr>
         <w:pStyle w:val="berschrift2"/>
       </w:pPr>
-      <w:bookmarkStart w:id="23" w:name="_Toc518385890"/>
+      <w:bookmarkStart w:id="24" w:name="_Toc518479692"/>
       <w:r>
         <w:lastRenderedPageBreak/>
         <w:t>„Zeiterfassung“ Menü</w:t>
       </w:r>
-      <w:bookmarkEnd w:id="23"/>
+      <w:bookmarkEnd w:id="24"/>
     </w:p>
     <w:p>
       <w:r>
@@ -5697,11 +5960,11 @@
       <w:pPr>
         <w:pStyle w:val="berschrift3"/>
       </w:pPr>
-      <w:bookmarkStart w:id="24" w:name="_Toc518385891"/>
+      <w:bookmarkStart w:id="25" w:name="_Toc518479693"/>
       <w:r>
         <w:t>Aktivität hinzufügen</w:t>
       </w:r>
-      <w:bookmarkEnd w:id="24"/>
+      <w:bookmarkEnd w:id="25"/>
     </w:p>
     <w:p>
       <w:r>
@@ -5798,12 +6061,12 @@
       <w:pPr>
         <w:pStyle w:val="berschrift3"/>
       </w:pPr>
-      <w:bookmarkStart w:id="25" w:name="_Toc518385892"/>
+      <w:bookmarkStart w:id="26" w:name="_Toc518479694"/>
       <w:r>
         <w:lastRenderedPageBreak/>
         <w:t>Aktivitätenbeschreibung hinzufügen</w:t>
       </w:r>
-      <w:bookmarkEnd w:id="25"/>
+      <w:bookmarkEnd w:id="26"/>
     </w:p>
     <w:p>
       <w:r>
@@ -5889,11 +6152,11 @@
       <w:pPr>
         <w:pStyle w:val="berschrift3"/>
       </w:pPr>
-      <w:bookmarkStart w:id="26" w:name="_Toc518385893"/>
+      <w:bookmarkStart w:id="27" w:name="_Toc518479695"/>
       <w:r>
         <w:t>Start- und Endzeit hinzufügen</w:t>
       </w:r>
-      <w:bookmarkEnd w:id="26"/>
+      <w:bookmarkEnd w:id="27"/>
     </w:p>
     <w:p>
       <w:r>
@@ -6084,11 +6347,11 @@
       <w:pPr>
         <w:pStyle w:val="berschrift3"/>
       </w:pPr>
-      <w:bookmarkStart w:id="27" w:name="_Toc518385894"/>
+      <w:bookmarkStart w:id="28" w:name="_Toc518479696"/>
       <w:r>
         <w:t>Personen zu einer Aktivität hinzufügen</w:t>
       </w:r>
-      <w:bookmarkEnd w:id="27"/>
+      <w:bookmarkEnd w:id="28"/>
     </w:p>
     <w:p>
       <w:r>
@@ -6369,11 +6632,11 @@
       <w:pPr>
         <w:pStyle w:val="berschrift3"/>
       </w:pPr>
-      <w:bookmarkStart w:id="28" w:name="_Toc518385895"/>
+      <w:bookmarkStart w:id="29" w:name="_Toc518479697"/>
       <w:r>
         <w:t>Aktivität löschen</w:t>
       </w:r>
-      <w:bookmarkEnd w:id="28"/>
+      <w:bookmarkEnd w:id="29"/>
     </w:p>
     <w:p>
       <w:r>
@@ -6465,15 +6728,492 @@
     </w:p>
     <w:p>
       <w:pPr>
-        <w:spacing w:after="160" w:line="259" w:lineRule="auto"/>
-        <w:rPr>
-          <w:sz w:val="18"/>
-        </w:rPr>
-      </w:pPr>
-      <w:r>
-        <w:rPr>
-          <w:sz w:val="18"/>
-        </w:rPr>
+        <w:rPr>
+          <w:sz w:val="18"/>
+        </w:rPr>
+      </w:pPr>
+    </w:p>
+    <w:p>
+      <w:pPr>
+        <w:rPr>
+          <w:sz w:val="18"/>
+        </w:rPr>
+      </w:pPr>
+    </w:p>
+    <w:p>
+      <w:pPr>
+        <w:rPr>
+          <w:sz w:val="18"/>
+        </w:rPr>
+      </w:pPr>
+    </w:p>
+    <w:p>
+      <w:pPr>
+        <w:rPr>
+          <w:sz w:val="18"/>
+        </w:rPr>
+      </w:pPr>
+    </w:p>
+    <w:p>
+      <w:pPr>
+        <w:rPr>
+          <w:sz w:val="18"/>
+        </w:rPr>
+      </w:pPr>
+    </w:p>
+    <w:p>
+      <w:pPr>
+        <w:rPr>
+          <w:sz w:val="18"/>
+        </w:rPr>
+      </w:pPr>
+    </w:p>
+    <w:p>
+      <w:pPr>
+        <w:rPr>
+          <w:sz w:val="18"/>
+        </w:rPr>
+      </w:pPr>
+    </w:p>
+    <w:p>
+      <w:pPr>
+        <w:rPr>
+          <w:sz w:val="18"/>
+        </w:rPr>
+      </w:pPr>
+    </w:p>
+    <w:p>
+      <w:pPr>
+        <w:rPr>
+          <w:sz w:val="18"/>
+        </w:rPr>
+      </w:pPr>
+    </w:p>
+    <w:p>
+      <w:pPr>
+        <w:rPr>
+          <w:sz w:val="18"/>
+        </w:rPr>
+      </w:pPr>
+    </w:p>
+    <w:p>
+      <w:pPr>
+        <w:rPr>
+          <w:sz w:val="18"/>
+        </w:rPr>
+      </w:pPr>
+    </w:p>
+    <w:p>
+      <w:pPr>
+        <w:rPr>
+          <w:sz w:val="18"/>
+        </w:rPr>
+      </w:pPr>
+    </w:p>
+    <w:p>
+      <w:pPr>
+        <w:rPr>
+          <w:sz w:val="18"/>
+        </w:rPr>
+      </w:pPr>
+    </w:p>
+    <w:p>
+      <w:pPr>
+        <w:pStyle w:val="berschrift2"/>
+      </w:pPr>
+      <w:bookmarkStart w:id="30" w:name="_Toc518479698"/>
+      <w:r>
+        <w:lastRenderedPageBreak/>
+        <w:t>Reports</w:t>
+      </w:r>
+      <w:bookmarkEnd w:id="30"/>
+    </w:p>
+    <w:p>
+      <w:r>
+        <w:t>Zu eingetragenen Elementen wie Projekten, Aufgabenbereichen und Personen lassen sich im „Hauptmenü“ die entsprechenden Reports einsehen. Mit einem Klick auf den jeweiligen Button gelangt man in die Reportübersicht.</w:t>
+      </w:r>
+    </w:p>
+    <w:p>
+      <w:r>
+        <w:rPr>
+          <w:noProof/>
+        </w:rPr>
+        <w:drawing>
+          <wp:anchor distT="0" distB="0" distL="114300" distR="114300" simplePos="0" relativeHeight="251695104" behindDoc="0" locked="0" layoutInCell="1" allowOverlap="1">
+            <wp:simplePos x="0" y="0"/>
+            <wp:positionH relativeFrom="margin">
+              <wp:align>left</wp:align>
+            </wp:positionH>
+            <wp:positionV relativeFrom="paragraph">
+              <wp:posOffset>208915</wp:posOffset>
+            </wp:positionV>
+            <wp:extent cx="6324600" cy="942975"/>
+            <wp:effectExtent l="0" t="0" r="0" b="9525"/>
+            <wp:wrapTopAndBottom/>
+            <wp:docPr id="1" name="Grafik 1" descr="C:\Users\ateuc\AppData\Local\Microsoft\Windows\INetCache\Content.Word\Reports_01.png"/>
+            <wp:cNvGraphicFramePr>
+              <a:graphicFrameLocks xmlns:a="http://schemas.openxmlformats.org/drawingml/2006/main" noChangeAspect="1"/>
+            </wp:cNvGraphicFramePr>
+            <a:graphic xmlns:a="http://schemas.openxmlformats.org/drawingml/2006/main">
+              <a:graphicData uri="http://schemas.openxmlformats.org/drawingml/2006/picture">
+                <pic:pic xmlns:pic="http://schemas.openxmlformats.org/drawingml/2006/picture">
+                  <pic:nvPicPr>
+                    <pic:cNvPr id="0" name="Picture 1" descr="C:\Users\ateuc\AppData\Local\Microsoft\Windows\INetCache\Content.Word\Reports_01.png"/>
+                    <pic:cNvPicPr>
+                      <a:picLocks noChangeAspect="1" noChangeArrowheads="1"/>
+                    </pic:cNvPicPr>
+                  </pic:nvPicPr>
+                  <pic:blipFill>
+                    <a:blip r:embed="rId41">
+                      <a:extLst>
+                        <a:ext uri="{28A0092B-C50C-407E-A947-70E740481C1C}">
+                          <a14:useLocalDpi xmlns:a14="http://schemas.microsoft.com/office/drawing/2010/main" val="0"/>
+                        </a:ext>
+                      </a:extLst>
+                    </a:blip>
+                    <a:srcRect/>
+                    <a:stretch>
+                      <a:fillRect/>
+                    </a:stretch>
+                  </pic:blipFill>
+                  <pic:spPr bwMode="auto">
+                    <a:xfrm>
+                      <a:off x="0" y="0"/>
+                      <a:ext cx="6324600" cy="942975"/>
+                    </a:xfrm>
+                    <a:prstGeom prst="rect">
+                      <a:avLst/>
+                    </a:prstGeom>
+                    <a:noFill/>
+                    <a:ln>
+                      <a:noFill/>
+                    </a:ln>
+                  </pic:spPr>
+                </pic:pic>
+              </a:graphicData>
+            </a:graphic>
+          </wp:anchor>
+        </w:drawing>
+      </w:r>
+    </w:p>
+    <w:p>
+      <w:pPr>
+        <w:rPr>
+          <w:sz w:val="18"/>
+        </w:rPr>
+      </w:pPr>
+      <w:r>
+        <w:rPr>
+          <w:sz w:val="18"/>
+        </w:rPr>
+        <w:t>Abbildung 31 Reports der Bereiche</w:t>
+      </w:r>
+    </w:p>
+    <w:p/>
+    <w:p>
+      <w:pPr>
+        <w:pStyle w:val="berschrift3"/>
+      </w:pPr>
+      <w:bookmarkStart w:id="31" w:name="_Toc518479699"/>
+      <w:r>
+        <w:t>Aufgabenbereichsreport</w:t>
+      </w:r>
+      <w:bookmarkEnd w:id="31"/>
+    </w:p>
+    <w:p>
+      <w:r>
+        <w:t>Hier können Reports über die unterschiedlichen Aufgabenbereiche eingesehen werden.</w:t>
+      </w:r>
+      <w:r>
+        <w:t xml:space="preserve"> Sichtbar werden hier die Aufgaben des Aufgabenbereichs, die Gesamtanzahl</w:t>
+      </w:r>
+      <w:r>
+        <w:t xml:space="preserve"> der Ist-Zeiten, sowie die Soll-Z</w:t>
+      </w:r>
+      <w:r>
+        <w:t>eiten der aller Aufgaben im Bereich.</w:t>
+      </w:r>
+    </w:p>
+    <w:p>
+      <w:r>
+        <w:rPr>
+          <w:noProof/>
+        </w:rPr>
+        <w:drawing>
+          <wp:anchor distT="0" distB="0" distL="114300" distR="114300" simplePos="0" relativeHeight="251696128" behindDoc="0" locked="0" layoutInCell="1" allowOverlap="1">
+            <wp:simplePos x="0" y="0"/>
+            <wp:positionH relativeFrom="margin">
+              <wp:posOffset>13335</wp:posOffset>
+            </wp:positionH>
+            <wp:positionV relativeFrom="paragraph">
+              <wp:posOffset>200025</wp:posOffset>
+            </wp:positionV>
+            <wp:extent cx="5871210" cy="3209925"/>
+            <wp:effectExtent l="0" t="0" r="0" b="9525"/>
+            <wp:wrapTopAndBottom/>
+            <wp:docPr id="3" name="Grafik 3" descr="C:\Users\ateuc\AppData\Local\Microsoft\Windows\INetCache\Content.Word\Reports_02.png"/>
+            <wp:cNvGraphicFramePr>
+              <a:graphicFrameLocks xmlns:a="http://schemas.openxmlformats.org/drawingml/2006/main" noChangeAspect="1"/>
+            </wp:cNvGraphicFramePr>
+            <a:graphic xmlns:a="http://schemas.openxmlformats.org/drawingml/2006/main">
+              <a:graphicData uri="http://schemas.openxmlformats.org/drawingml/2006/picture">
+                <pic:pic xmlns:pic="http://schemas.openxmlformats.org/drawingml/2006/picture">
+                  <pic:nvPicPr>
+                    <pic:cNvPr id="0" name="Picture 2" descr="C:\Users\ateuc\AppData\Local\Microsoft\Windows\INetCache\Content.Word\Reports_02.png"/>
+                    <pic:cNvPicPr>
+                      <a:picLocks noChangeAspect="1" noChangeArrowheads="1"/>
+                    </pic:cNvPicPr>
+                  </pic:nvPicPr>
+                  <pic:blipFill>
+                    <a:blip r:embed="rId42" cstate="print">
+                      <a:extLst>
+                        <a:ext uri="{28A0092B-C50C-407E-A947-70E740481C1C}">
+                          <a14:useLocalDpi xmlns:a14="http://schemas.microsoft.com/office/drawing/2010/main" val="0"/>
+                        </a:ext>
+                      </a:extLst>
+                    </a:blip>
+                    <a:srcRect/>
+                    <a:stretch>
+                      <a:fillRect/>
+                    </a:stretch>
+                  </pic:blipFill>
+                  <pic:spPr bwMode="auto">
+                    <a:xfrm>
+                      <a:off x="0" y="0"/>
+                      <a:ext cx="5871210" cy="3209925"/>
+                    </a:xfrm>
+                    <a:prstGeom prst="rect">
+                      <a:avLst/>
+                    </a:prstGeom>
+                    <a:noFill/>
+                    <a:ln>
+                      <a:noFill/>
+                    </a:ln>
+                  </pic:spPr>
+                </pic:pic>
+              </a:graphicData>
+            </a:graphic>
+            <wp14:sizeRelH relativeFrom="margin">
+              <wp14:pctWidth>0</wp14:pctWidth>
+            </wp14:sizeRelH>
+            <wp14:sizeRelV relativeFrom="margin">
+              <wp14:pctHeight>0</wp14:pctHeight>
+            </wp14:sizeRelV>
+          </wp:anchor>
+        </w:drawing>
+      </w:r>
+    </w:p>
+    <w:p>
+      <w:r>
+        <w:rPr>
+          <w:sz w:val="18"/>
+        </w:rPr>
+        <w:t>Abbildung 32 Aufgabenbereichsreport</w:t>
+      </w:r>
+    </w:p>
+    <w:p/>
+    <w:p/>
+    <w:p/>
+    <w:p/>
+    <w:p/>
+    <w:p/>
+    <w:p/>
+    <w:p/>
+    <w:p/>
+    <w:p/>
+    <w:p/>
+    <w:p/>
+    <w:p>
+      <w:pPr>
+        <w:pStyle w:val="berschrift3"/>
+      </w:pPr>
+      <w:bookmarkStart w:id="32" w:name="_Toc518479700"/>
+      <w:r>
+        <w:t>Personenreports</w:t>
+      </w:r>
+      <w:bookmarkEnd w:id="32"/>
+    </w:p>
+    <w:p>
+      <w:r>
+        <w:t>Hier können Reports zu den zuvor definierten Personen eingesehen werden.</w:t>
+      </w:r>
+      <w:r>
+        <w:t xml:space="preserve"> Sichtbar werden hier alle Personen mit den zugeteilten Projekten, sowie die ausgeführten Aktivitäten und die gesamte investierte Zeit in alle Projekte.</w:t>
+      </w:r>
+    </w:p>
+    <w:p>
+      <w:r>
+        <w:rPr>
+          <w:noProof/>
+        </w:rPr>
+        <w:drawing>
+          <wp:anchor distT="0" distB="0" distL="114300" distR="114300" simplePos="0" relativeHeight="251697152" behindDoc="0" locked="0" layoutInCell="1" allowOverlap="1">
+            <wp:simplePos x="0" y="0"/>
+            <wp:positionH relativeFrom="margin">
+              <wp:posOffset>13335</wp:posOffset>
+            </wp:positionH>
+            <wp:positionV relativeFrom="paragraph">
+              <wp:posOffset>208915</wp:posOffset>
+            </wp:positionV>
+            <wp:extent cx="5610225" cy="3067050"/>
+            <wp:effectExtent l="0" t="0" r="9525" b="0"/>
+            <wp:wrapTopAndBottom/>
+            <wp:docPr id="5" name="Grafik 5" descr="C:\Users\ateuc\AppData\Local\Microsoft\Windows\INetCache\Content.Word\Reports_03.png"/>
+            <wp:cNvGraphicFramePr>
+              <a:graphicFrameLocks xmlns:a="http://schemas.openxmlformats.org/drawingml/2006/main" noChangeAspect="1"/>
+            </wp:cNvGraphicFramePr>
+            <a:graphic xmlns:a="http://schemas.openxmlformats.org/drawingml/2006/main">
+              <a:graphicData uri="http://schemas.openxmlformats.org/drawingml/2006/picture">
+                <pic:pic xmlns:pic="http://schemas.openxmlformats.org/drawingml/2006/picture">
+                  <pic:nvPicPr>
+                    <pic:cNvPr id="0" name="Picture 3" descr="C:\Users\ateuc\AppData\Local\Microsoft\Windows\INetCache\Content.Word\Reports_03.png"/>
+                    <pic:cNvPicPr>
+                      <a:picLocks noChangeAspect="1" noChangeArrowheads="1"/>
+                    </pic:cNvPicPr>
+                  </pic:nvPicPr>
+                  <pic:blipFill>
+                    <a:blip r:embed="rId43" cstate="print">
+                      <a:extLst>
+                        <a:ext uri="{28A0092B-C50C-407E-A947-70E740481C1C}">
+                          <a14:useLocalDpi xmlns:a14="http://schemas.microsoft.com/office/drawing/2010/main" val="0"/>
+                        </a:ext>
+                      </a:extLst>
+                    </a:blip>
+                    <a:srcRect/>
+                    <a:stretch>
+                      <a:fillRect/>
+                    </a:stretch>
+                  </pic:blipFill>
+                  <pic:spPr bwMode="auto">
+                    <a:xfrm>
+                      <a:off x="0" y="0"/>
+                      <a:ext cx="5610225" cy="3067050"/>
+                    </a:xfrm>
+                    <a:prstGeom prst="rect">
+                      <a:avLst/>
+                    </a:prstGeom>
+                    <a:noFill/>
+                    <a:ln>
+                      <a:noFill/>
+                    </a:ln>
+                  </pic:spPr>
+                </pic:pic>
+              </a:graphicData>
+            </a:graphic>
+            <wp14:sizeRelH relativeFrom="margin">
+              <wp14:pctWidth>0</wp14:pctWidth>
+            </wp14:sizeRelH>
+            <wp14:sizeRelV relativeFrom="margin">
+              <wp14:pctHeight>0</wp14:pctHeight>
+            </wp14:sizeRelV>
+          </wp:anchor>
+        </w:drawing>
+      </w:r>
+    </w:p>
+    <w:p>
+      <w:r>
+        <w:rPr>
+          <w:sz w:val="18"/>
+        </w:rPr>
+        <w:t>Abbildung 33 Personenreports</w:t>
+      </w:r>
+    </w:p>
+    <w:p/>
+    <w:p>
+      <w:pPr>
+        <w:pStyle w:val="berschrift3"/>
+      </w:pPr>
+      <w:bookmarkStart w:id="33" w:name="_Toc518479701"/>
+      <w:r>
+        <w:t>Projektreports</w:t>
+      </w:r>
+      <w:bookmarkEnd w:id="33"/>
+    </w:p>
+    <w:p>
+      <w:r>
+        <w:t>Hier können Reports zu den erstellten Projekten eingesehen werden.</w:t>
+      </w:r>
+      <w:r>
+        <w:t xml:space="preserve"> Hier werden die Anzahl der Aufgabenbereiche je Projekt, sowie die Aufgaben und beteiligten Personen sichtbar. Ebenso wird die Gesamtzahl der Ist-Zeiten, sowie der Soll-Zeiten ersichtlich.</w:t>
+      </w:r>
+    </w:p>
+    <w:p>
+      <w:r>
+        <w:rPr>
+          <w:noProof/>
+        </w:rPr>
+        <w:drawing>
+          <wp:anchor distT="0" distB="0" distL="114300" distR="114300" simplePos="0" relativeHeight="251698176" behindDoc="0" locked="0" layoutInCell="1" allowOverlap="1">
+            <wp:simplePos x="0" y="0"/>
+            <wp:positionH relativeFrom="margin">
+              <wp:posOffset>13335</wp:posOffset>
+            </wp:positionH>
+            <wp:positionV relativeFrom="paragraph">
+              <wp:posOffset>227965</wp:posOffset>
+            </wp:positionV>
+            <wp:extent cx="5581650" cy="3051175"/>
+            <wp:effectExtent l="0" t="0" r="0" b="0"/>
+            <wp:wrapTopAndBottom/>
+            <wp:docPr id="6" name="Grafik 6" descr="C:\Users\ateuc\AppData\Local\Microsoft\Windows\INetCache\Content.Word\Reports_04.png"/>
+            <wp:cNvGraphicFramePr>
+              <a:graphicFrameLocks xmlns:a="http://schemas.openxmlformats.org/drawingml/2006/main" noChangeAspect="1"/>
+            </wp:cNvGraphicFramePr>
+            <a:graphic xmlns:a="http://schemas.openxmlformats.org/drawingml/2006/main">
+              <a:graphicData uri="http://schemas.openxmlformats.org/drawingml/2006/picture">
+                <pic:pic xmlns:pic="http://schemas.openxmlformats.org/drawingml/2006/picture">
+                  <pic:nvPicPr>
+                    <pic:cNvPr id="0" name="Picture 4" descr="C:\Users\ateuc\AppData\Local\Microsoft\Windows\INetCache\Content.Word\Reports_04.png"/>
+                    <pic:cNvPicPr>
+                      <a:picLocks noChangeAspect="1" noChangeArrowheads="1"/>
+                    </pic:cNvPicPr>
+                  </pic:nvPicPr>
+                  <pic:blipFill>
+                    <a:blip r:embed="rId44" cstate="print">
+                      <a:extLst>
+                        <a:ext uri="{28A0092B-C50C-407E-A947-70E740481C1C}">
+                          <a14:useLocalDpi xmlns:a14="http://schemas.microsoft.com/office/drawing/2010/main" val="0"/>
+                        </a:ext>
+                      </a:extLst>
+                    </a:blip>
+                    <a:srcRect/>
+                    <a:stretch>
+                      <a:fillRect/>
+                    </a:stretch>
+                  </pic:blipFill>
+                  <pic:spPr bwMode="auto">
+                    <a:xfrm>
+                      <a:off x="0" y="0"/>
+                      <a:ext cx="5581650" cy="3051175"/>
+                    </a:xfrm>
+                    <a:prstGeom prst="rect">
+                      <a:avLst/>
+                    </a:prstGeom>
+                    <a:noFill/>
+                    <a:ln>
+                      <a:noFill/>
+                    </a:ln>
+                  </pic:spPr>
+                </pic:pic>
+              </a:graphicData>
+            </a:graphic>
+            <wp14:sizeRelH relativeFrom="margin">
+              <wp14:pctWidth>0</wp14:pctWidth>
+            </wp14:sizeRelH>
+            <wp14:sizeRelV relativeFrom="margin">
+              <wp14:pctHeight>0</wp14:pctHeight>
+            </wp14:sizeRelV>
+          </wp:anchor>
+        </w:drawing>
+      </w:r>
+    </w:p>
+    <w:p>
+      <w:r>
+        <w:rPr>
+          <w:sz w:val="18"/>
+        </w:rPr>
+        <w:t>Abbildung 34 Projektreports</w:t>
+      </w:r>
+      <w:r>
         <w:br w:type="page"/>
       </w:r>
     </w:p>
@@ -6481,12 +7221,12 @@
       <w:pPr>
         <w:pStyle w:val="berschrift1"/>
       </w:pPr>
-      <w:bookmarkStart w:id="29" w:name="_Toc518385896"/>
+      <w:bookmarkStart w:id="34" w:name="_Toc518479702"/>
       <w:r>
         <w:lastRenderedPageBreak/>
         <w:t>Abbildungsverzeichnis</w:t>
       </w:r>
-      <w:bookmarkEnd w:id="29"/>
+      <w:bookmarkEnd w:id="34"/>
     </w:p>
     <w:p>
       <w:r>
@@ -6548,10 +7288,7 @@
     </w:p>
     <w:p>
       <w:r>
-        <w:t>Ab</w:t>
-      </w:r>
-      <w:r>
-        <w:t>bildung 8 Ein Projekt bearbeiten</w:t>
+        <w:t>Abbildung 8 Ein Projekt bearbeiten</w:t>
       </w:r>
     </w:p>
     <w:p>
@@ -6674,10 +7411,7 @@
     </w:p>
     <w:p/>
     <w:p/>
-    <w:p>
-      <w:bookmarkStart w:id="30" w:name="_GoBack"/>
-      <w:bookmarkEnd w:id="30"/>
-    </w:p>
+    <w:p/>
     <w:p>
       <w:r>
         <w:lastRenderedPageBreak/>
@@ -6736,9 +7470,41 @@
         <w:t>Abbildung 30 Aktivität löschen</w:t>
       </w:r>
     </w:p>
+    <w:p/>
+    <w:p>
+      <w:r>
+        <w:t>Seite 18</w:t>
+      </w:r>
+    </w:p>
+    <w:p>
+      <w:r>
+        <w:t>Abbildung 31 Reports der Bereiche</w:t>
+      </w:r>
+    </w:p>
+    <w:p>
+      <w:r>
+        <w:t>Abbildung 32 Aufgabenbereichsreport</w:t>
+      </w:r>
+    </w:p>
+    <w:p/>
+    <w:p>
+      <w:r>
+        <w:t>Seite 19</w:t>
+      </w:r>
+    </w:p>
+    <w:p>
+      <w:r>
+        <w:t>Abbildung 33 Personenreports</w:t>
+      </w:r>
+    </w:p>
+    <w:p>
+      <w:r>
+        <w:t>Abbildung 34 Projektreports</w:t>
+      </w:r>
+    </w:p>
     <w:sectPr>
-      <w:headerReference w:type="default" r:id="rId41"/>
-      <w:footerReference w:type="default" r:id="rId42"/>
+      <w:headerReference w:type="default" r:id="rId45"/>
+      <w:footerReference w:type="default" r:id="rId46"/>
       <w:type w:val="continuous"/>
       <w:pgSz w:w="11906" w:h="16838" w:code="9"/>
       <w:pgMar w:top="1531" w:right="794" w:bottom="567" w:left="1134" w:header="567" w:footer="567" w:gutter="0"/>
@@ -7119,7 +7885,7 @@
       <w:rPr>
         <w:noProof/>
       </w:rPr>
-      <w:t>03. Juli 2018</w:t>
+      <w:t>04. Juli 2018</w:t>
     </w:r>
     <w:r>
       <w:fldChar w:fldCharType="end"/>
@@ -7138,6 +7904,7 @@
         <w:dataBinding w:prefixMappings="xmlns:ns0='http://purl.org/dc/elements/1.1/' xmlns:ns1='http://schemas.openxmlformats.org/package/2006/metadata/core-properties' " w:xpath="/ns1:coreProperties[1]/ns0:creator[1]" w:storeItemID="{6C3C8BC8-F283-45AE-878A-BAB7291924A1}"/>
         <w:text/>
       </w:sdtPr>
+      <w:sdtEndPr/>
       <w:sdtContent>
         <w:r>
           <w:t>Gruppe 3</w:t>
@@ -7160,7 +7927,7 @@
       <w:rPr>
         <w:noProof/>
       </w:rPr>
-      <w:t>18</w:t>
+      <w:t>21</w:t>
     </w:r>
     <w:r>
       <w:fldChar w:fldCharType="end"/>
@@ -7168,14 +7935,27 @@
     <w:r>
       <w:t>/</w:t>
     </w:r>
-    <w:fldSimple w:instr=" NUMPAGES   \* MERGEFORMAT ">
-      <w:r>
-        <w:rPr>
-          <w:noProof/>
-        </w:rPr>
-        <w:t>19</w:t>
-      </w:r>
-    </w:fldSimple>
+    <w:r>
+      <w:fldChar w:fldCharType="begin"/>
+    </w:r>
+    <w:r>
+      <w:instrText xml:space="preserve"> NUMPAGES   \* MERGEFORMAT </w:instrText>
+    </w:r>
+    <w:r>
+      <w:fldChar w:fldCharType="separate"/>
+    </w:r>
+    <w:r>
+      <w:rPr>
+        <w:noProof/>
+      </w:rPr>
+      <w:t>21</w:t>
+    </w:r>
+    <w:r>
+      <w:rPr>
+        <w:noProof/>
+      </w:rPr>
+      <w:fldChar w:fldCharType="end"/>
+    </w:r>
   </w:p>
 </w:ftr>
 </file>
@@ -11440,6 +12220,7 @@
   <w:rsids>
     <w:rsidRoot w:val="00A379C2"/>
     <w:rsid w:val="0008687F"/>
+    <w:rsid w:val="001D7735"/>
     <w:rsid w:val="002C6850"/>
     <w:rsid w:val="003618EA"/>
     <w:rsid w:val="003928B4"/>
@@ -12169,7 +12950,7 @@
 </file>
 
 <file path=customXml/itemProps1.xml><?xml version="1.0" encoding="utf-8"?>
-<ds:datastoreItem xmlns:ds="http://schemas.openxmlformats.org/officeDocument/2006/customXml" ds:itemID="{7B513F3A-8E6C-4138-ACE8-1D9B8A51A88F}">
+<ds:datastoreItem xmlns:ds="http://schemas.openxmlformats.org/officeDocument/2006/customXml" ds:itemID="{4BE7C6D7-5254-4FEE-A866-098406D26D1E}">
   <ds:schemaRefs>
     <ds:schemaRef ds:uri="http://schemas.openxmlformats.org/officeDocument/2006/bibliography"/>
     <ds:schemaRef ds:uri="urn:schemas-microsoft-com:xslt"/>

--- a/Dokumente/Benutzerdokumentation/Benutzerdokumentation.docx
+++ b/Dokumente/Benutzerdokumentation/Benutzerdokumentation.docx
@@ -452,6 +452,8 @@
             <w:t>sverzeichnis</w:t>
           </w:r>
         </w:p>
+        <w:bookmarkStart w:id="0" w:name="_GoBack"/>
+        <w:bookmarkEnd w:id="0"/>
         <w:p>
           <w:pPr>
             <w:pStyle w:val="Verzeichnis1"/>
@@ -470,7 +472,7 @@
           <w:r>
             <w:fldChar w:fldCharType="separate"/>
           </w:r>
-          <w:hyperlink w:anchor="_Toc518479670" w:history="1">
+          <w:hyperlink w:anchor="_Toc519786494" w:history="1">
             <w:r>
               <w:rPr>
                 <w:rStyle w:val="Hyperlink"/>
@@ -512,7 +514,7 @@
                 <w:noProof/>
                 <w:webHidden/>
               </w:rPr>
-              <w:instrText xml:space="preserve"> PAGEREF _Toc518479670 \h </w:instrText>
+              <w:instrText xml:space="preserve"> PAGEREF _Toc519786494 \h </w:instrText>
             </w:r>
             <w:r>
               <w:rPr>
@@ -552,7 +554,7 @@
               <w:lang w:eastAsia="de-AT"/>
             </w:rPr>
           </w:pPr>
-          <w:hyperlink w:anchor="_Toc518479671" w:history="1">
+          <w:hyperlink w:anchor="_Toc519786495" w:history="1">
             <w:r>
               <w:rPr>
                 <w:rStyle w:val="Hyperlink"/>
@@ -594,7 +596,7 @@
                 <w:noProof/>
                 <w:webHidden/>
               </w:rPr>
-              <w:instrText xml:space="preserve"> PAGEREF _Toc518479671 \h </w:instrText>
+              <w:instrText xml:space="preserve"> PAGEREF _Toc519786495 \h </w:instrText>
             </w:r>
             <w:r>
               <w:rPr>
@@ -637,7 +639,7 @@
               <w:lang w:eastAsia="de-AT"/>
             </w:rPr>
           </w:pPr>
-          <w:hyperlink w:anchor="_Toc518479672" w:history="1">
+          <w:hyperlink w:anchor="_Toc519786496" w:history="1">
             <w:r>
               <w:rPr>
                 <w:rStyle w:val="Hyperlink"/>
@@ -679,7 +681,7 @@
                 <w:noProof/>
                 <w:webHidden/>
               </w:rPr>
-              <w:instrText xml:space="preserve"> PAGEREF _Toc518479672 \h </w:instrText>
+              <w:instrText xml:space="preserve"> PAGEREF _Toc519786496 \h </w:instrText>
             </w:r>
             <w:r>
               <w:rPr>
@@ -722,7 +724,7 @@
               <w:lang w:eastAsia="de-AT"/>
             </w:rPr>
           </w:pPr>
-          <w:hyperlink w:anchor="_Toc518479673" w:history="1">
+          <w:hyperlink w:anchor="_Toc519786497" w:history="1">
             <w:r>
               <w:rPr>
                 <w:rStyle w:val="Hyperlink"/>
@@ -764,7 +766,7 @@
                 <w:noProof/>
                 <w:webHidden/>
               </w:rPr>
-              <w:instrText xml:space="preserve"> PAGEREF _Toc518479673 \h </w:instrText>
+              <w:instrText xml:space="preserve"> PAGEREF _Toc519786497 \h </w:instrText>
             </w:r>
             <w:r>
               <w:rPr>
@@ -804,7 +806,7 @@
               <w:lang w:eastAsia="de-AT"/>
             </w:rPr>
           </w:pPr>
-          <w:hyperlink w:anchor="_Toc518479674" w:history="1">
+          <w:hyperlink w:anchor="_Toc519786498" w:history="1">
             <w:r>
               <w:rPr>
                 <w:rStyle w:val="Hyperlink"/>
@@ -846,7 +848,7 @@
                 <w:noProof/>
                 <w:webHidden/>
               </w:rPr>
-              <w:instrText xml:space="preserve"> PAGEREF _Toc518479674 \h </w:instrText>
+              <w:instrText xml:space="preserve"> PAGEREF _Toc519786498 \h </w:instrText>
             </w:r>
             <w:r>
               <w:rPr>
@@ -889,7 +891,7 @@
               <w:lang w:eastAsia="de-AT"/>
             </w:rPr>
           </w:pPr>
-          <w:hyperlink w:anchor="_Toc518479675" w:history="1">
+          <w:hyperlink w:anchor="_Toc519786499" w:history="1">
             <w:r>
               <w:rPr>
                 <w:rStyle w:val="Hyperlink"/>
@@ -931,7 +933,7 @@
                 <w:noProof/>
                 <w:webHidden/>
               </w:rPr>
-              <w:instrText xml:space="preserve"> PAGEREF _Toc518479675 \h </w:instrText>
+              <w:instrText xml:space="preserve"> PAGEREF _Toc519786499 \h </w:instrText>
             </w:r>
             <w:r>
               <w:rPr>
@@ -974,7 +976,7 @@
               <w:lang w:eastAsia="de-AT"/>
             </w:rPr>
           </w:pPr>
-          <w:hyperlink w:anchor="_Toc518479676" w:history="1">
+          <w:hyperlink w:anchor="_Toc519786500" w:history="1">
             <w:r>
               <w:rPr>
                 <w:rStyle w:val="Hyperlink"/>
@@ -1016,7 +1018,7 @@
                 <w:noProof/>
                 <w:webHidden/>
               </w:rPr>
-              <w:instrText xml:space="preserve"> PAGEREF _Toc518479676 \h </w:instrText>
+              <w:instrText xml:space="preserve"> PAGEREF _Toc519786500 \h </w:instrText>
             </w:r>
             <w:r>
               <w:rPr>
@@ -1055,7 +1057,7 @@
               <w:lang w:eastAsia="de-AT"/>
             </w:rPr>
           </w:pPr>
-          <w:hyperlink w:anchor="_Toc518479677" w:history="1">
+          <w:hyperlink w:anchor="_Toc519786501" w:history="1">
             <w:r>
               <w:rPr>
                 <w:rStyle w:val="Hyperlink"/>
@@ -1091,7 +1093,7 @@
               <w:rPr>
                 <w:webHidden/>
               </w:rPr>
-              <w:instrText xml:space="preserve"> PAGEREF _Toc518479677 \h </w:instrText>
+              <w:instrText xml:space="preserve"> PAGEREF _Toc519786501 \h </w:instrText>
             </w:r>
             <w:r>
               <w:rPr>
@@ -1126,7 +1128,7 @@
               <w:lang w:eastAsia="de-AT"/>
             </w:rPr>
           </w:pPr>
-          <w:hyperlink w:anchor="_Toc518479678" w:history="1">
+          <w:hyperlink w:anchor="_Toc519786502" w:history="1">
             <w:r>
               <w:rPr>
                 <w:rStyle w:val="Hyperlink"/>
@@ -1162,7 +1164,7 @@
               <w:rPr>
                 <w:webHidden/>
               </w:rPr>
-              <w:instrText xml:space="preserve"> PAGEREF _Toc518479678 \h </w:instrText>
+              <w:instrText xml:space="preserve"> PAGEREF _Toc519786502 \h </w:instrText>
             </w:r>
             <w:r>
               <w:rPr>
@@ -1197,7 +1199,7 @@
               <w:lang w:eastAsia="de-AT"/>
             </w:rPr>
           </w:pPr>
-          <w:hyperlink w:anchor="_Toc518479679" w:history="1">
+          <w:hyperlink w:anchor="_Toc519786503" w:history="1">
             <w:r>
               <w:rPr>
                 <w:rStyle w:val="Hyperlink"/>
@@ -1233,7 +1235,7 @@
               <w:rPr>
                 <w:webHidden/>
               </w:rPr>
-              <w:instrText xml:space="preserve"> PAGEREF _Toc518479679 \h </w:instrText>
+              <w:instrText xml:space="preserve"> PAGEREF _Toc519786503 \h </w:instrText>
             </w:r>
             <w:r>
               <w:rPr>
@@ -1272,7 +1274,7 @@
               <w:lang w:eastAsia="de-AT"/>
             </w:rPr>
           </w:pPr>
-          <w:hyperlink w:anchor="_Toc518479680" w:history="1">
+          <w:hyperlink w:anchor="_Toc519786504" w:history="1">
             <w:r>
               <w:rPr>
                 <w:rStyle w:val="Hyperlink"/>
@@ -1314,7 +1316,7 @@
                 <w:noProof/>
                 <w:webHidden/>
               </w:rPr>
-              <w:instrText xml:space="preserve"> PAGEREF _Toc518479680 \h </w:instrText>
+              <w:instrText xml:space="preserve"> PAGEREF _Toc519786504 \h </w:instrText>
             </w:r>
             <w:r>
               <w:rPr>
@@ -1353,7 +1355,7 @@
               <w:lang w:eastAsia="de-AT"/>
             </w:rPr>
           </w:pPr>
-          <w:hyperlink w:anchor="_Toc518479681" w:history="1">
+          <w:hyperlink w:anchor="_Toc519786505" w:history="1">
             <w:r>
               <w:rPr>
                 <w:rStyle w:val="Hyperlink"/>
@@ -1389,7 +1391,7 @@
               <w:rPr>
                 <w:webHidden/>
               </w:rPr>
-              <w:instrText xml:space="preserve"> PAGEREF _Toc518479681 \h </w:instrText>
+              <w:instrText xml:space="preserve"> PAGEREF _Toc519786505 \h </w:instrText>
             </w:r>
             <w:r>
               <w:rPr>
@@ -1424,7 +1426,7 @@
               <w:lang w:eastAsia="de-AT"/>
             </w:rPr>
           </w:pPr>
-          <w:hyperlink w:anchor="_Toc518479682" w:history="1">
+          <w:hyperlink w:anchor="_Toc519786506" w:history="1">
             <w:r>
               <w:rPr>
                 <w:rStyle w:val="Hyperlink"/>
@@ -1460,7 +1462,7 @@
               <w:rPr>
                 <w:webHidden/>
               </w:rPr>
-              <w:instrText xml:space="preserve"> PAGEREF _Toc518479682 \h </w:instrText>
+              <w:instrText xml:space="preserve"> PAGEREF _Toc519786506 \h </w:instrText>
             </w:r>
             <w:r>
               <w:rPr>
@@ -1495,7 +1497,7 @@
               <w:lang w:eastAsia="de-AT"/>
             </w:rPr>
           </w:pPr>
-          <w:hyperlink w:anchor="_Toc518479683" w:history="1">
+          <w:hyperlink w:anchor="_Toc519786507" w:history="1">
             <w:r>
               <w:rPr>
                 <w:rStyle w:val="Hyperlink"/>
@@ -1531,7 +1533,7 @@
               <w:rPr>
                 <w:webHidden/>
               </w:rPr>
-              <w:instrText xml:space="preserve"> PAGEREF _Toc518479683 \h </w:instrText>
+              <w:instrText xml:space="preserve"> PAGEREF _Toc519786507 \h </w:instrText>
             </w:r>
             <w:r>
               <w:rPr>
@@ -1566,7 +1568,7 @@
               <w:lang w:eastAsia="de-AT"/>
             </w:rPr>
           </w:pPr>
-          <w:hyperlink w:anchor="_Toc518479684" w:history="1">
+          <w:hyperlink w:anchor="_Toc519786508" w:history="1">
             <w:r>
               <w:rPr>
                 <w:rStyle w:val="Hyperlink"/>
@@ -1602,7 +1604,7 @@
               <w:rPr>
                 <w:webHidden/>
               </w:rPr>
-              <w:instrText xml:space="preserve"> PAGEREF _Toc518479684 \h </w:instrText>
+              <w:instrText xml:space="preserve"> PAGEREF _Toc519786508 \h </w:instrText>
             </w:r>
             <w:r>
               <w:rPr>
@@ -1641,7 +1643,7 @@
               <w:lang w:eastAsia="de-AT"/>
             </w:rPr>
           </w:pPr>
-          <w:hyperlink w:anchor="_Toc518479685" w:history="1">
+          <w:hyperlink w:anchor="_Toc519786509" w:history="1">
             <w:r>
               <w:rPr>
                 <w:rStyle w:val="Hyperlink"/>
@@ -1683,7 +1685,7 @@
                 <w:noProof/>
                 <w:webHidden/>
               </w:rPr>
-              <w:instrText xml:space="preserve"> PAGEREF _Toc518479685 \h </w:instrText>
+              <w:instrText xml:space="preserve"> PAGEREF _Toc519786509 \h </w:instrText>
             </w:r>
             <w:r>
               <w:rPr>
@@ -1722,7 +1724,7 @@
               <w:lang w:eastAsia="de-AT"/>
             </w:rPr>
           </w:pPr>
-          <w:hyperlink w:anchor="_Toc518479686" w:history="1">
+          <w:hyperlink w:anchor="_Toc519786510" w:history="1">
             <w:r>
               <w:rPr>
                 <w:rStyle w:val="Hyperlink"/>
@@ -1758,7 +1760,7 @@
               <w:rPr>
                 <w:webHidden/>
               </w:rPr>
-              <w:instrText xml:space="preserve"> PAGEREF _Toc518479686 \h </w:instrText>
+              <w:instrText xml:space="preserve"> PAGEREF _Toc519786510 \h </w:instrText>
             </w:r>
             <w:r>
               <w:rPr>
@@ -1793,7 +1795,7 @@
               <w:lang w:eastAsia="de-AT"/>
             </w:rPr>
           </w:pPr>
-          <w:hyperlink w:anchor="_Toc518479687" w:history="1">
+          <w:hyperlink w:anchor="_Toc519786511" w:history="1">
             <w:r>
               <w:rPr>
                 <w:rStyle w:val="Hyperlink"/>
@@ -1829,7 +1831,7 @@
               <w:rPr>
                 <w:webHidden/>
               </w:rPr>
-              <w:instrText xml:space="preserve"> PAGEREF _Toc518479687 \h </w:instrText>
+              <w:instrText xml:space="preserve"> PAGEREF _Toc519786511 \h </w:instrText>
             </w:r>
             <w:r>
               <w:rPr>
@@ -1868,7 +1870,7 @@
               <w:lang w:eastAsia="de-AT"/>
             </w:rPr>
           </w:pPr>
-          <w:hyperlink w:anchor="_Toc518479688" w:history="1">
+          <w:hyperlink w:anchor="_Toc519786512" w:history="1">
             <w:r>
               <w:rPr>
                 <w:rStyle w:val="Hyperlink"/>
@@ -1910,7 +1912,7 @@
                 <w:noProof/>
                 <w:webHidden/>
               </w:rPr>
-              <w:instrText xml:space="preserve"> PAGEREF _Toc518479688 \h </w:instrText>
+              <w:instrText xml:space="preserve"> PAGEREF _Toc519786512 \h </w:instrText>
             </w:r>
             <w:r>
               <w:rPr>
@@ -1949,7 +1951,7 @@
               <w:lang w:eastAsia="de-AT"/>
             </w:rPr>
           </w:pPr>
-          <w:hyperlink w:anchor="_Toc518479689" w:history="1">
+          <w:hyperlink w:anchor="_Toc519786513" w:history="1">
             <w:r>
               <w:rPr>
                 <w:rStyle w:val="Hyperlink"/>
@@ -1985,7 +1987,7 @@
               <w:rPr>
                 <w:webHidden/>
               </w:rPr>
-              <w:instrText xml:space="preserve"> PAGEREF _Toc518479689 \h </w:instrText>
+              <w:instrText xml:space="preserve"> PAGEREF _Toc519786513 \h </w:instrText>
             </w:r>
             <w:r>
               <w:rPr>
@@ -2020,7 +2022,7 @@
               <w:lang w:eastAsia="de-AT"/>
             </w:rPr>
           </w:pPr>
-          <w:hyperlink w:anchor="_Toc518479690" w:history="1">
+          <w:hyperlink w:anchor="_Toc519786514" w:history="1">
             <w:r>
               <w:rPr>
                 <w:rStyle w:val="Hyperlink"/>
@@ -2056,7 +2058,7 @@
               <w:rPr>
                 <w:webHidden/>
               </w:rPr>
-              <w:instrText xml:space="preserve"> PAGEREF _Toc518479690 \h </w:instrText>
+              <w:instrText xml:space="preserve"> PAGEREF _Toc519786514 \h </w:instrText>
             </w:r>
             <w:r>
               <w:rPr>
@@ -2091,7 +2093,7 @@
               <w:lang w:eastAsia="de-AT"/>
             </w:rPr>
           </w:pPr>
-          <w:hyperlink w:anchor="_Toc518479691" w:history="1">
+          <w:hyperlink w:anchor="_Toc519786515" w:history="1">
             <w:r>
               <w:rPr>
                 <w:rStyle w:val="Hyperlink"/>
@@ -2127,7 +2129,7 @@
               <w:rPr>
                 <w:webHidden/>
               </w:rPr>
-              <w:instrText xml:space="preserve"> PAGEREF _Toc518479691 \h </w:instrText>
+              <w:instrText xml:space="preserve"> PAGEREF _Toc519786515 \h </w:instrText>
             </w:r>
             <w:r>
               <w:rPr>
@@ -2166,7 +2168,7 @@
               <w:lang w:eastAsia="de-AT"/>
             </w:rPr>
           </w:pPr>
-          <w:hyperlink w:anchor="_Toc518479692" w:history="1">
+          <w:hyperlink w:anchor="_Toc519786516" w:history="1">
             <w:r>
               <w:rPr>
                 <w:rStyle w:val="Hyperlink"/>
@@ -2208,7 +2210,7 @@
                 <w:noProof/>
                 <w:webHidden/>
               </w:rPr>
-              <w:instrText xml:space="preserve"> PAGEREF _Toc518479692 \h </w:instrText>
+              <w:instrText xml:space="preserve"> PAGEREF _Toc519786516 \h </w:instrText>
             </w:r>
             <w:r>
               <w:rPr>
@@ -2247,7 +2249,7 @@
               <w:lang w:eastAsia="de-AT"/>
             </w:rPr>
           </w:pPr>
-          <w:hyperlink w:anchor="_Toc518479693" w:history="1">
+          <w:hyperlink w:anchor="_Toc519786517" w:history="1">
             <w:r>
               <w:rPr>
                 <w:rStyle w:val="Hyperlink"/>
@@ -2283,7 +2285,7 @@
               <w:rPr>
                 <w:webHidden/>
               </w:rPr>
-              <w:instrText xml:space="preserve"> PAGEREF _Toc518479693 \h </w:instrText>
+              <w:instrText xml:space="preserve"> PAGEREF _Toc519786517 \h </w:instrText>
             </w:r>
             <w:r>
               <w:rPr>
@@ -2318,7 +2320,7 @@
               <w:lang w:eastAsia="de-AT"/>
             </w:rPr>
           </w:pPr>
-          <w:hyperlink w:anchor="_Toc518479694" w:history="1">
+          <w:hyperlink w:anchor="_Toc519786518" w:history="1">
             <w:r>
               <w:rPr>
                 <w:rStyle w:val="Hyperlink"/>
@@ -2354,7 +2356,7 @@
               <w:rPr>
                 <w:webHidden/>
               </w:rPr>
-              <w:instrText xml:space="preserve"> PAGEREF _Toc518479694 \h </w:instrText>
+              <w:instrText xml:space="preserve"> PAGEREF _Toc519786518 \h </w:instrText>
             </w:r>
             <w:r>
               <w:rPr>
@@ -2389,7 +2391,7 @@
               <w:lang w:eastAsia="de-AT"/>
             </w:rPr>
           </w:pPr>
-          <w:hyperlink w:anchor="_Toc518479695" w:history="1">
+          <w:hyperlink w:anchor="_Toc519786519" w:history="1">
             <w:r>
               <w:rPr>
                 <w:rStyle w:val="Hyperlink"/>
@@ -2425,7 +2427,7 @@
               <w:rPr>
                 <w:webHidden/>
               </w:rPr>
-              <w:instrText xml:space="preserve"> PAGEREF _Toc518479695 \h </w:instrText>
+              <w:instrText xml:space="preserve"> PAGEREF _Toc519786519 \h </w:instrText>
             </w:r>
             <w:r>
               <w:rPr>
@@ -2460,7 +2462,7 @@
               <w:lang w:eastAsia="de-AT"/>
             </w:rPr>
           </w:pPr>
-          <w:hyperlink w:anchor="_Toc518479696" w:history="1">
+          <w:hyperlink w:anchor="_Toc519786520" w:history="1">
             <w:r>
               <w:rPr>
                 <w:rStyle w:val="Hyperlink"/>
@@ -2496,7 +2498,7 @@
               <w:rPr>
                 <w:webHidden/>
               </w:rPr>
-              <w:instrText xml:space="preserve"> PAGEREF _Toc518479696 \h </w:instrText>
+              <w:instrText xml:space="preserve"> PAGEREF _Toc519786520 \h </w:instrText>
             </w:r>
             <w:r>
               <w:rPr>
@@ -2531,7 +2533,7 @@
               <w:lang w:eastAsia="de-AT"/>
             </w:rPr>
           </w:pPr>
-          <w:hyperlink w:anchor="_Toc518479697" w:history="1">
+          <w:hyperlink w:anchor="_Toc519786521" w:history="1">
             <w:r>
               <w:rPr>
                 <w:rStyle w:val="Hyperlink"/>
@@ -2567,7 +2569,7 @@
               <w:rPr>
                 <w:webHidden/>
               </w:rPr>
-              <w:instrText xml:space="preserve"> PAGEREF _Toc518479697 \h </w:instrText>
+              <w:instrText xml:space="preserve"> PAGEREF _Toc519786521 \h </w:instrText>
             </w:r>
             <w:r>
               <w:rPr>
@@ -2606,7 +2608,7 @@
               <w:lang w:eastAsia="de-AT"/>
             </w:rPr>
           </w:pPr>
-          <w:hyperlink w:anchor="_Toc518479698" w:history="1">
+          <w:hyperlink w:anchor="_Toc519786522" w:history="1">
             <w:r>
               <w:rPr>
                 <w:rStyle w:val="Hyperlink"/>
@@ -2648,7 +2650,7 @@
                 <w:noProof/>
                 <w:webHidden/>
               </w:rPr>
-              <w:instrText xml:space="preserve"> PAGEREF _Toc518479698 \h </w:instrText>
+              <w:instrText xml:space="preserve"> PAGEREF _Toc519786522 \h </w:instrText>
             </w:r>
             <w:r>
               <w:rPr>
@@ -2687,7 +2689,7 @@
               <w:lang w:eastAsia="de-AT"/>
             </w:rPr>
           </w:pPr>
-          <w:hyperlink w:anchor="_Toc518479699" w:history="1">
+          <w:hyperlink w:anchor="_Toc519786523" w:history="1">
             <w:r>
               <w:rPr>
                 <w:rStyle w:val="Hyperlink"/>
@@ -2723,7 +2725,7 @@
               <w:rPr>
                 <w:webHidden/>
               </w:rPr>
-              <w:instrText xml:space="preserve"> PAGEREF _Toc518479699 \h </w:instrText>
+              <w:instrText xml:space="preserve"> PAGEREF _Toc519786523 \h </w:instrText>
             </w:r>
             <w:r>
               <w:rPr>
@@ -2758,7 +2760,7 @@
               <w:lang w:eastAsia="de-AT"/>
             </w:rPr>
           </w:pPr>
-          <w:hyperlink w:anchor="_Toc518479700" w:history="1">
+          <w:hyperlink w:anchor="_Toc519786524" w:history="1">
             <w:r>
               <w:rPr>
                 <w:rStyle w:val="Hyperlink"/>
@@ -2794,7 +2796,7 @@
               <w:rPr>
                 <w:webHidden/>
               </w:rPr>
-              <w:instrText xml:space="preserve"> PAGEREF _Toc518479700 \h </w:instrText>
+              <w:instrText xml:space="preserve"> PAGEREF _Toc519786524 \h </w:instrText>
             </w:r>
             <w:r>
               <w:rPr>
@@ -2811,7 +2813,7 @@
               <w:rPr>
                 <w:webHidden/>
               </w:rPr>
-              <w:t>19</w:t>
+              <w:t>20</w:t>
             </w:r>
             <w:r>
               <w:rPr>
@@ -2829,7 +2831,7 @@
               <w:lang w:eastAsia="de-AT"/>
             </w:rPr>
           </w:pPr>
-          <w:hyperlink w:anchor="_Toc518479701" w:history="1">
+          <w:hyperlink w:anchor="_Toc519786525" w:history="1">
             <w:r>
               <w:rPr>
                 <w:rStyle w:val="Hyperlink"/>
@@ -2865,7 +2867,7 @@
               <w:rPr>
                 <w:webHidden/>
               </w:rPr>
-              <w:instrText xml:space="preserve"> PAGEREF _Toc518479701 \h </w:instrText>
+              <w:instrText xml:space="preserve"> PAGEREF _Toc519786525 \h </w:instrText>
             </w:r>
             <w:r>
               <w:rPr>
@@ -2882,92 +2884,10 @@
               <w:rPr>
                 <w:webHidden/>
               </w:rPr>
-              <w:t>19</w:t>
-            </w:r>
-            <w:r>
-              <w:rPr>
-                <w:webHidden/>
-              </w:rPr>
-              <w:fldChar w:fldCharType="end"/>
-            </w:r>
-          </w:hyperlink>
-        </w:p>
-        <w:p>
-          <w:pPr>
-            <w:pStyle w:val="Verzeichnis1"/>
-            <w:rPr>
-              <w:rFonts w:asciiTheme="minorHAnsi" w:eastAsiaTheme="minorEastAsia" w:hAnsiTheme="minorHAnsi"/>
-              <w:noProof/>
-              <w:lang w:eastAsia="de-AT"/>
-            </w:rPr>
-          </w:pPr>
-          <w:hyperlink w:anchor="_Toc518479702" w:history="1">
-            <w:r>
-              <w:rPr>
-                <w:rStyle w:val="Hyperlink"/>
-                <w:noProof/>
-              </w:rPr>
-              <w:t>4.</w:t>
-            </w:r>
-            <w:r>
-              <w:rPr>
-                <w:rFonts w:asciiTheme="minorHAnsi" w:eastAsiaTheme="minorEastAsia" w:hAnsiTheme="minorHAnsi"/>
-                <w:noProof/>
-                <w:lang w:eastAsia="de-AT"/>
-              </w:rPr>
-              <w:tab/>
-            </w:r>
-            <w:r>
-              <w:rPr>
-                <w:rStyle w:val="Hyperlink"/>
-                <w:noProof/>
-              </w:rPr>
-              <w:t>Abbildungsverzeichnis</w:t>
-            </w:r>
-            <w:r>
-              <w:rPr>
-                <w:noProof/>
-                <w:webHidden/>
-              </w:rPr>
-              <w:tab/>
-            </w:r>
-            <w:r>
-              <w:rPr>
-                <w:noProof/>
-                <w:webHidden/>
-              </w:rPr>
-              <w:fldChar w:fldCharType="begin"/>
-            </w:r>
-            <w:r>
-              <w:rPr>
-                <w:noProof/>
-                <w:webHidden/>
-              </w:rPr>
-              <w:instrText xml:space="preserve"> PAGEREF _Toc518479702 \h </w:instrText>
-            </w:r>
-            <w:r>
-              <w:rPr>
-                <w:noProof/>
-                <w:webHidden/>
-              </w:rPr>
-            </w:r>
-            <w:r>
-              <w:rPr>
-                <w:noProof/>
-                <w:webHidden/>
-              </w:rPr>
-              <w:fldChar w:fldCharType="separate"/>
-            </w:r>
-            <w:r>
-              <w:rPr>
-                <w:noProof/>
-                <w:webHidden/>
-              </w:rPr>
               <w:t>20</w:t>
             </w:r>
             <w:r>
               <w:rPr>
-                <w:noProof/>
                 <w:webHidden/>
               </w:rPr>
               <w:fldChar w:fldCharType="end"/>
@@ -2997,16 +2917,14 @@
       <w:pPr>
         <w:pStyle w:val="berschrift1"/>
       </w:pPr>
-      <w:bookmarkStart w:id="0" w:name="_Einleitung"/>
-      <w:bookmarkStart w:id="1" w:name="_Toc518479670"/>
-      <w:bookmarkStart w:id="2" w:name="_GoBack"/>
-      <w:bookmarkEnd w:id="0"/>
-      <w:bookmarkEnd w:id="2"/>
+      <w:bookmarkStart w:id="1" w:name="_Einleitung"/>
+      <w:bookmarkStart w:id="2" w:name="_Toc519786494"/>
+      <w:bookmarkEnd w:id="1"/>
       <w:r>
         <w:lastRenderedPageBreak/>
         <w:t>Einleitung</w:t>
       </w:r>
-      <w:bookmarkEnd w:id="1"/>
+      <w:bookmarkEnd w:id="2"/>
     </w:p>
     <w:p>
       <w:r>
@@ -3069,7 +2987,7 @@
       <w:pPr>
         <w:pStyle w:val="berschrift1"/>
       </w:pPr>
-      <w:bookmarkStart w:id="3" w:name="_Toc518479671"/>
+      <w:bookmarkStart w:id="3" w:name="_Toc519786495"/>
       <w:r>
         <w:t>Vorbereitungen</w:t>
       </w:r>
@@ -3079,7 +2997,7 @@
       <w:pPr>
         <w:pStyle w:val="berschrift2"/>
       </w:pPr>
-      <w:bookmarkStart w:id="4" w:name="_Toc518479672"/>
+      <w:bookmarkStart w:id="4" w:name="_Toc519786496"/>
       <w:r>
         <w:t>Systemanforderungen</w:t>
       </w:r>
@@ -3159,7 +3077,7 @@
       <w:pPr>
         <w:pStyle w:val="berschrift2"/>
       </w:pPr>
-      <w:bookmarkStart w:id="5" w:name="_Toc518479673"/>
+      <w:bookmarkStart w:id="5" w:name="_Toc519786497"/>
       <w:r>
         <w:t>Installation der App</w:t>
       </w:r>
@@ -3183,7 +3101,7 @@
       <w:pPr>
         <w:pStyle w:val="berschrift1"/>
       </w:pPr>
-      <w:bookmarkStart w:id="6" w:name="_Toc518479674"/>
+      <w:bookmarkStart w:id="6" w:name="_Toc519786498"/>
       <w:r>
         <w:lastRenderedPageBreak/>
         <w:t>Bedienungsanleitung</w:t>
@@ -3194,7 +3112,7 @@
       <w:pPr>
         <w:pStyle w:val="berschrift2"/>
       </w:pPr>
-      <w:bookmarkStart w:id="7" w:name="_Toc518479675"/>
+      <w:bookmarkStart w:id="7" w:name="_Toc519786499"/>
       <w:r>
         <w:t>„</w:t>
       </w:r>
@@ -3307,7 +3225,7 @@
       <w:pPr>
         <w:pStyle w:val="berschrift2"/>
       </w:pPr>
-      <w:bookmarkStart w:id="8" w:name="_Toc518479676"/>
+      <w:bookmarkStart w:id="8" w:name="_Toc519786500"/>
       <w:r>
         <w:t>„Neue Person anlegen“</w:t>
       </w:r>
@@ -3411,7 +3329,7 @@
       <w:pPr>
         <w:pStyle w:val="berschrift3"/>
       </w:pPr>
-      <w:bookmarkStart w:id="9" w:name="_Toc518479677"/>
+      <w:bookmarkStart w:id="9" w:name="_Toc519786501"/>
       <w:r>
         <w:t>Neue</w:t>
       </w:r>
@@ -3517,7 +3435,7 @@
       <w:pPr>
         <w:pStyle w:val="berschrift3"/>
       </w:pPr>
-      <w:bookmarkStart w:id="10" w:name="_Toc518479678"/>
+      <w:bookmarkStart w:id="10" w:name="_Toc519786502"/>
       <w:r>
         <w:t>Per</w:t>
       </w:r>
@@ -3709,7 +3627,7 @@
       <w:pPr>
         <w:pStyle w:val="berschrift3"/>
       </w:pPr>
-      <w:bookmarkStart w:id="11" w:name="_Toc518479679"/>
+      <w:bookmarkStart w:id="11" w:name="_Toc519786503"/>
       <w:r>
         <w:lastRenderedPageBreak/>
         <w:t>Person löschen</w:t>
@@ -3806,7 +3724,7 @@
       <w:pPr>
         <w:pStyle w:val="berschrift2"/>
       </w:pPr>
-      <w:bookmarkStart w:id="12" w:name="_Toc518479680"/>
+      <w:bookmarkStart w:id="12" w:name="_Toc519786504"/>
       <w:r>
         <w:t>„Neues Projekt erstellen“ Menü</w:t>
       </w:r>
@@ -3997,7 +3915,7 @@
       <w:pPr>
         <w:pStyle w:val="berschrift3"/>
       </w:pPr>
-      <w:bookmarkStart w:id="13" w:name="_Toc518479681"/>
+      <w:bookmarkStart w:id="13" w:name="_Toc519786505"/>
       <w:r>
         <w:lastRenderedPageBreak/>
         <w:t>Projekt bearbeiten</w:t>
@@ -4279,7 +4197,7 @@
       <w:pPr>
         <w:pStyle w:val="berschrift3"/>
       </w:pPr>
-      <w:bookmarkStart w:id="14" w:name="_Toc518479682"/>
+      <w:bookmarkStart w:id="14" w:name="_Toc519786506"/>
       <w:r>
         <w:lastRenderedPageBreak/>
         <w:t>Personen zu einem Projekt hinzufügen</w:t>
@@ -4608,7 +4526,7 @@
       <w:pPr>
         <w:pStyle w:val="berschrift3"/>
       </w:pPr>
-      <w:bookmarkStart w:id="15" w:name="_Toc518479683"/>
+      <w:bookmarkStart w:id="15" w:name="_Toc519786507"/>
       <w:r>
         <w:t>Projekt löschen</w:t>
       </w:r>
@@ -4776,7 +4694,7 @@
       <w:pPr>
         <w:pStyle w:val="berschrift3"/>
       </w:pPr>
-      <w:bookmarkStart w:id="16" w:name="_Toc518479684"/>
+      <w:bookmarkStart w:id="16" w:name="_Toc519786508"/>
       <w:r>
         <w:lastRenderedPageBreak/>
         <w:t>Projekt öffnen</w:t>
@@ -4888,7 +4806,7 @@
       <w:pPr>
         <w:pStyle w:val="berschrift2"/>
       </w:pPr>
-      <w:bookmarkStart w:id="17" w:name="_Toc518479685"/>
+      <w:bookmarkStart w:id="17" w:name="_Toc519786509"/>
       <w:r>
         <w:lastRenderedPageBreak/>
         <w:t>„Aufgabenbereich erstellen“ Menü</w:t>
@@ -5019,7 +4937,7 @@
       <w:pPr>
         <w:pStyle w:val="berschrift3"/>
       </w:pPr>
-      <w:bookmarkStart w:id="18" w:name="_Toc518479686"/>
+      <w:bookmarkStart w:id="18" w:name="_Toc519786510"/>
       <w:r>
         <w:t>Aufgabenbereich bearbeiten</w:t>
       </w:r>
@@ -5203,7 +5121,7 @@
       <w:pPr>
         <w:pStyle w:val="berschrift3"/>
       </w:pPr>
-      <w:bookmarkStart w:id="19" w:name="_Toc518479687"/>
+      <w:bookmarkStart w:id="19" w:name="_Toc519786511"/>
       <w:r>
         <w:t>Aufgabenbereich löschen</w:t>
       </w:r>
@@ -5378,7 +5296,7 @@
       <w:pPr>
         <w:pStyle w:val="berschrift2"/>
       </w:pPr>
-      <w:bookmarkStart w:id="20" w:name="_Toc518479688"/>
+      <w:bookmarkStart w:id="20" w:name="_Toc519786512"/>
       <w:r>
         <w:lastRenderedPageBreak/>
         <w:t>„Aufgabe Hinzufügen“ Menü</w:t>
@@ -5477,7 +5395,7 @@
       <w:pPr>
         <w:pStyle w:val="berschrift3"/>
       </w:pPr>
-      <w:bookmarkStart w:id="21" w:name="_Toc518479689"/>
+      <w:bookmarkStart w:id="21" w:name="_Toc519786513"/>
       <w:r>
         <w:t>Aufgabe bearbeiten</w:t>
       </w:r>
@@ -5610,7 +5528,7 @@
       <w:pPr>
         <w:pStyle w:val="berschrift3"/>
       </w:pPr>
-      <w:bookmarkStart w:id="22" w:name="_Toc518479690"/>
+      <w:bookmarkStart w:id="22" w:name="_Toc519786514"/>
       <w:r>
         <w:lastRenderedPageBreak/>
         <w:t>Aufgabe löschen</w:t>
@@ -5712,7 +5630,7 @@
       <w:pPr>
         <w:pStyle w:val="berschrift3"/>
       </w:pPr>
-      <w:bookmarkStart w:id="23" w:name="_Toc518479691"/>
+      <w:bookmarkStart w:id="23" w:name="_Toc519786515"/>
       <w:r>
         <w:t>Zeiterfassung für eine Aufgabe</w:t>
       </w:r>
@@ -5852,7 +5770,7 @@
       <w:pPr>
         <w:pStyle w:val="berschrift2"/>
       </w:pPr>
-      <w:bookmarkStart w:id="24" w:name="_Toc518479692"/>
+      <w:bookmarkStart w:id="24" w:name="_Toc519786516"/>
       <w:r>
         <w:lastRenderedPageBreak/>
         <w:t>„Zeiterfassung“ Menü</w:t>
@@ -5960,7 +5878,7 @@
       <w:pPr>
         <w:pStyle w:val="berschrift3"/>
       </w:pPr>
-      <w:bookmarkStart w:id="25" w:name="_Toc518479693"/>
+      <w:bookmarkStart w:id="25" w:name="_Toc519786517"/>
       <w:r>
         <w:t>Aktivität hinzufügen</w:t>
       </w:r>
@@ -6061,7 +5979,7 @@
       <w:pPr>
         <w:pStyle w:val="berschrift3"/>
       </w:pPr>
-      <w:bookmarkStart w:id="26" w:name="_Toc518479694"/>
+      <w:bookmarkStart w:id="26" w:name="_Toc519786518"/>
       <w:r>
         <w:lastRenderedPageBreak/>
         <w:t>Aktivitätenbeschreibung hinzufügen</w:t>
@@ -6152,7 +6070,7 @@
       <w:pPr>
         <w:pStyle w:val="berschrift3"/>
       </w:pPr>
-      <w:bookmarkStart w:id="27" w:name="_Toc518479695"/>
+      <w:bookmarkStart w:id="27" w:name="_Toc519786519"/>
       <w:r>
         <w:t>Start- und Endzeit hinzufügen</w:t>
       </w:r>
@@ -6347,7 +6265,7 @@
       <w:pPr>
         <w:pStyle w:val="berschrift3"/>
       </w:pPr>
-      <w:bookmarkStart w:id="28" w:name="_Toc518479696"/>
+      <w:bookmarkStart w:id="28" w:name="_Toc519786520"/>
       <w:r>
         <w:t>Personen zu einer Aktivität hinzufügen</w:t>
       </w:r>
@@ -6632,7 +6550,7 @@
       <w:pPr>
         <w:pStyle w:val="berschrift3"/>
       </w:pPr>
-      <w:bookmarkStart w:id="29" w:name="_Toc518479697"/>
+      <w:bookmarkStart w:id="29" w:name="_Toc519786521"/>
       <w:r>
         <w:t>Aktivität löschen</w:t>
       </w:r>
@@ -6821,7 +6739,7 @@
       <w:pPr>
         <w:pStyle w:val="berschrift2"/>
       </w:pPr>
-      <w:bookmarkStart w:id="30" w:name="_Toc518479698"/>
+      <w:bookmarkStart w:id="30" w:name="_Toc519786522"/>
       <w:r>
         <w:lastRenderedPageBreak/>
         <w:t>Reports</w:t>
@@ -6914,7 +6832,7 @@
       <w:pPr>
         <w:pStyle w:val="berschrift3"/>
       </w:pPr>
-      <w:bookmarkStart w:id="31" w:name="_Toc518479699"/>
+      <w:bookmarkStart w:id="31" w:name="_Toc519786523"/>
       <w:r>
         <w:t>Aufgabenbereichsreport</w:t>
       </w:r>
@@ -7012,23 +6930,214 @@
       </w:r>
     </w:p>
     <w:p/>
+    <w:p>
+      <w:pPr>
+        <w:spacing w:after="160" w:line="259" w:lineRule="auto"/>
+      </w:pPr>
+      <w:r>
+        <w:br w:type="page"/>
+      </w:r>
+    </w:p>
+    <w:p>
+      <w:r>
+        <w:lastRenderedPageBreak/>
+        <w:t>In jedem Aufgabenbereich selbst kann auch ein Kreisdiagramm, siehe Abbildung 33, zur Stundenerteilung generiert werden.</w:t>
+      </w:r>
+    </w:p>
+    <w:p>
+      <w:r>
+        <w:rPr>
+          <w:noProof/>
+        </w:rPr>
+        <w:drawing>
+          <wp:anchor distT="0" distB="0" distL="114300" distR="114300" simplePos="0" relativeHeight="251701248" behindDoc="0" locked="0" layoutInCell="1" allowOverlap="1">
+            <wp:simplePos x="0" y="0"/>
+            <wp:positionH relativeFrom="margin">
+              <wp:posOffset>-5715</wp:posOffset>
+            </wp:positionH>
+            <wp:positionV relativeFrom="paragraph">
+              <wp:posOffset>208915</wp:posOffset>
+            </wp:positionV>
+            <wp:extent cx="5715000" cy="2191385"/>
+            <wp:effectExtent l="0" t="0" r="0" b="0"/>
+            <wp:wrapTopAndBottom/>
+            <wp:docPr id="32" name="Grafik 32" descr="C:\Users\ateuc\AppData\Local\Microsoft\Windows\INetCache\Content.Word\Reports_11.png"/>
+            <wp:cNvGraphicFramePr>
+              <a:graphicFrameLocks xmlns:a="http://schemas.openxmlformats.org/drawingml/2006/main" noChangeAspect="1"/>
+            </wp:cNvGraphicFramePr>
+            <a:graphic xmlns:a="http://schemas.openxmlformats.org/drawingml/2006/main">
+              <a:graphicData uri="http://schemas.openxmlformats.org/drawingml/2006/picture">
+                <pic:pic xmlns:pic="http://schemas.openxmlformats.org/drawingml/2006/picture">
+                  <pic:nvPicPr>
+                    <pic:cNvPr id="0" name="Picture 10" descr="C:\Users\ateuc\AppData\Local\Microsoft\Windows\INetCache\Content.Word\Reports_11.png"/>
+                    <pic:cNvPicPr>
+                      <a:picLocks noChangeAspect="1" noChangeArrowheads="1"/>
+                    </pic:cNvPicPr>
+                  </pic:nvPicPr>
+                  <pic:blipFill>
+                    <a:blip r:embed="rId43">
+                      <a:extLst>
+                        <a:ext uri="{28A0092B-C50C-407E-A947-70E740481C1C}">
+                          <a14:useLocalDpi xmlns:a14="http://schemas.microsoft.com/office/drawing/2010/main" val="0"/>
+                        </a:ext>
+                      </a:extLst>
+                    </a:blip>
+                    <a:srcRect/>
+                    <a:stretch>
+                      <a:fillRect/>
+                    </a:stretch>
+                  </pic:blipFill>
+                  <pic:spPr bwMode="auto">
+                    <a:xfrm>
+                      <a:off x="0" y="0"/>
+                      <a:ext cx="5715000" cy="2191385"/>
+                    </a:xfrm>
+                    <a:prstGeom prst="rect">
+                      <a:avLst/>
+                    </a:prstGeom>
+                    <a:noFill/>
+                    <a:ln>
+                      <a:noFill/>
+                    </a:ln>
+                  </pic:spPr>
+                </pic:pic>
+              </a:graphicData>
+            </a:graphic>
+            <wp14:sizeRelH relativeFrom="margin">
+              <wp14:pctWidth>0</wp14:pctWidth>
+            </wp14:sizeRelH>
+            <wp14:sizeRelV relativeFrom="margin">
+              <wp14:pctHeight>0</wp14:pctHeight>
+            </wp14:sizeRelV>
+          </wp:anchor>
+        </w:drawing>
+      </w:r>
+    </w:p>
+    <w:p>
+      <w:pPr>
+        <w:rPr>
+          <w:sz w:val="18"/>
+        </w:rPr>
+      </w:pPr>
+      <w:r>
+        <w:rPr>
+          <w:sz w:val="18"/>
+        </w:rPr>
+        <w:t>Abbildung 33</w:t>
+      </w:r>
+      <w:r>
+        <w:rPr>
+          <w:sz w:val="18"/>
+        </w:rPr>
+        <w:t xml:space="preserve"> Aufgabenbereichsreport</w:t>
+      </w:r>
+    </w:p>
+    <w:p/>
+    <w:p>
+      <w:r>
+        <w:t>Es wird dann ein Kreisdiagramm mit Inhalten des jeweiligen Aufgabenbereichs dargestellt. Dies zeigt die Verteilung der Stunden des Aufgabenbereichs je Person in Prozent an. Zusätzlich werden noch „offene“ Stunden der Sollzeit sichtbar, wie in Abbildung 34 gezeigt.</w:t>
+      </w:r>
+    </w:p>
+    <w:p>
+      <w:r>
+        <w:rPr>
+          <w:noProof/>
+        </w:rPr>
+        <w:drawing>
+          <wp:anchor distT="0" distB="0" distL="114300" distR="114300" simplePos="0" relativeHeight="251702272" behindDoc="0" locked="0" layoutInCell="1" allowOverlap="1">
+            <wp:simplePos x="0" y="0"/>
+            <wp:positionH relativeFrom="margin">
+              <wp:align>left</wp:align>
+            </wp:positionH>
+            <wp:positionV relativeFrom="paragraph">
+              <wp:posOffset>218440</wp:posOffset>
+            </wp:positionV>
+            <wp:extent cx="5006975" cy="3343275"/>
+            <wp:effectExtent l="0" t="0" r="3175" b="9525"/>
+            <wp:wrapTopAndBottom/>
+            <wp:docPr id="34" name="Grafik 34" descr="C:\Users\ateuc\AppData\Local\Microsoft\Windows\INetCache\Content.Word\Reports_12.png"/>
+            <wp:cNvGraphicFramePr>
+              <a:graphicFrameLocks xmlns:a="http://schemas.openxmlformats.org/drawingml/2006/main" noChangeAspect="1"/>
+            </wp:cNvGraphicFramePr>
+            <a:graphic xmlns:a="http://schemas.openxmlformats.org/drawingml/2006/main">
+              <a:graphicData uri="http://schemas.openxmlformats.org/drawingml/2006/picture">
+                <pic:pic xmlns:pic="http://schemas.openxmlformats.org/drawingml/2006/picture">
+                  <pic:nvPicPr>
+                    <pic:cNvPr id="0" name="Picture 11" descr="C:\Users\ateuc\AppData\Local\Microsoft\Windows\INetCache\Content.Word\Reports_12.png"/>
+                    <pic:cNvPicPr>
+                      <a:picLocks noChangeAspect="1" noChangeArrowheads="1"/>
+                    </pic:cNvPicPr>
+                  </pic:nvPicPr>
+                  <pic:blipFill>
+                    <a:blip r:embed="rId44">
+                      <a:extLst>
+                        <a:ext uri="{28A0092B-C50C-407E-A947-70E740481C1C}">
+                          <a14:useLocalDpi xmlns:a14="http://schemas.microsoft.com/office/drawing/2010/main" val="0"/>
+                        </a:ext>
+                      </a:extLst>
+                    </a:blip>
+                    <a:srcRect/>
+                    <a:stretch>
+                      <a:fillRect/>
+                    </a:stretch>
+                  </pic:blipFill>
+                  <pic:spPr bwMode="auto">
+                    <a:xfrm>
+                      <a:off x="0" y="0"/>
+                      <a:ext cx="5006975" cy="3343275"/>
+                    </a:xfrm>
+                    <a:prstGeom prst="rect">
+                      <a:avLst/>
+                    </a:prstGeom>
+                    <a:noFill/>
+                    <a:ln>
+                      <a:noFill/>
+                    </a:ln>
+                  </pic:spPr>
+                </pic:pic>
+              </a:graphicData>
+            </a:graphic>
+            <wp14:sizeRelH relativeFrom="margin">
+              <wp14:pctWidth>0</wp14:pctWidth>
+            </wp14:sizeRelH>
+            <wp14:sizeRelV relativeFrom="margin">
+              <wp14:pctHeight>0</wp14:pctHeight>
+            </wp14:sizeRelV>
+          </wp:anchor>
+        </w:drawing>
+      </w:r>
+    </w:p>
+    <w:p>
+      <w:pPr>
+        <w:rPr>
+          <w:sz w:val="18"/>
+        </w:rPr>
+      </w:pPr>
+      <w:r>
+        <w:rPr>
+          <w:sz w:val="18"/>
+        </w:rPr>
+        <w:t>Abbildung 34</w:t>
+      </w:r>
+      <w:r>
+        <w:rPr>
+          <w:sz w:val="18"/>
+        </w:rPr>
+        <w:t xml:space="preserve"> Aufgabenbereichsreport als Kreisdiagramm</w:t>
+      </w:r>
+    </w:p>
     <w:p/>
     <w:p/>
     <w:p/>
     <w:p/>
     <w:p/>
-    <w:p/>
-    <w:p/>
-    <w:p/>
-    <w:p/>
-    <w:p/>
-    <w:p/>
     <w:p>
       <w:pPr>
         <w:pStyle w:val="berschrift3"/>
       </w:pPr>
-      <w:bookmarkStart w:id="32" w:name="_Toc518479700"/>
-      <w:r>
+      <w:bookmarkStart w:id="32" w:name="_Toc519786524"/>
+      <w:r>
+        <w:lastRenderedPageBreak/>
         <w:t>Personenreports</w:t>
       </w:r>
       <w:bookmarkEnd w:id="32"/>
@@ -7072,7 +7181,7 @@
                     </pic:cNvPicPr>
                   </pic:nvPicPr>
                   <pic:blipFill>
-                    <a:blip r:embed="rId43" cstate="print">
+                    <a:blip r:embed="rId45" cstate="print">
                       <a:extLst>
                         <a:ext uri="{28A0092B-C50C-407E-A947-70E740481C1C}">
                           <a14:useLocalDpi xmlns:a14="http://schemas.microsoft.com/office/drawing/2010/main" val="0"/>
@@ -7115,7 +7224,13 @@
         <w:rPr>
           <w:sz w:val="18"/>
         </w:rPr>
-        <w:t>Abbildung 33 Personenreports</w:t>
+        <w:t>Abbildung 34</w:t>
+      </w:r>
+      <w:r>
+        <w:rPr>
+          <w:sz w:val="18"/>
+        </w:rPr>
+        <w:t xml:space="preserve"> Personenreports</w:t>
       </w:r>
     </w:p>
     <w:p/>
@@ -7123,7 +7238,7 @@
       <w:pPr>
         <w:pStyle w:val="berschrift3"/>
       </w:pPr>
-      <w:bookmarkStart w:id="33" w:name="_Toc518479701"/>
+      <w:bookmarkStart w:id="33" w:name="_Toc519786525"/>
       <w:r>
         <w:t>Projektreports</w:t>
       </w:r>
@@ -7168,7 +7283,7 @@
                     </pic:cNvPicPr>
                   </pic:nvPicPr>
                   <pic:blipFill>
-                    <a:blip r:embed="rId44" cstate="print">
+                    <a:blip r:embed="rId46" cstate="print">
                       <a:extLst>
                         <a:ext uri="{28A0092B-C50C-407E-A947-70E740481C1C}">
                           <a14:useLocalDpi xmlns:a14="http://schemas.microsoft.com/office/drawing/2010/main" val="0"/>
@@ -7211,22 +7326,516 @@
         <w:rPr>
           <w:sz w:val="18"/>
         </w:rPr>
-        <w:t>Abbildung 34 Projektreports</w:t>
+        <w:t>Abbildung 3</w:t>
+      </w:r>
+      <w:r>
+        <w:rPr>
+          <w:sz w:val="18"/>
+        </w:rPr>
+        <w:t>5</w:t>
+      </w:r>
+      <w:r>
+        <w:rPr>
+          <w:sz w:val="18"/>
+        </w:rPr>
+        <w:t xml:space="preserve"> Projektreports</w:t>
       </w:r>
       <w:r>
         <w:br w:type="page"/>
       </w:r>
     </w:p>
     <w:p>
-      <w:pPr>
-        <w:pStyle w:val="berschrift1"/>
-      </w:pPr>
-      <w:bookmarkStart w:id="34" w:name="_Toc518479702"/>
+      <w:r>
+        <w:lastRenderedPageBreak/>
+        <w:t xml:space="preserve">Zusätzlich dazu kann sich der Benutzer auch Balkendiagramme generieren lassen, welche die Stundenverteilung der beteiligten Personen über einen Zeitraum anzeigt. </w:t>
+      </w:r>
+    </w:p>
+    <w:p/>
+    <w:p>
+      <w:r>
+        <w:t>Dazu wählt man den jeweiligen Button aus Abbildung 35 nach Wunsch aus.</w:t>
+      </w:r>
+      <w:r>
+        <w:t xml:space="preserve"> Unter der Kategorie „Alle Personen“ werden Diagramme erzeugt, welche alle involvierten Personen des Projekts nach „Monatsreport“ oder „Wochenreport“ anzeigt.</w:t>
+      </w:r>
+    </w:p>
+    <w:p>
+      <w:r>
+        <w:rPr>
+          <w:noProof/>
+        </w:rPr>
+        <w:drawing>
+          <wp:anchor distT="0" distB="0" distL="114300" distR="114300" simplePos="0" relativeHeight="251699200" behindDoc="0" locked="0" layoutInCell="1" allowOverlap="1">
+            <wp:simplePos x="0" y="0"/>
+            <wp:positionH relativeFrom="margin">
+              <wp:align>left</wp:align>
+            </wp:positionH>
+            <wp:positionV relativeFrom="paragraph">
+              <wp:posOffset>199390</wp:posOffset>
+            </wp:positionV>
+            <wp:extent cx="3982085" cy="2295525"/>
+            <wp:effectExtent l="0" t="0" r="0" b="9525"/>
+            <wp:wrapTopAndBottom/>
+            <wp:docPr id="7" name="Grafik 7" descr="C:\Users\ateuc\AppData\Local\Microsoft\Windows\INetCache\Content.Word\Reports_05.png"/>
+            <wp:cNvGraphicFramePr>
+              <a:graphicFrameLocks xmlns:a="http://schemas.openxmlformats.org/drawingml/2006/main" noChangeAspect="1"/>
+            </wp:cNvGraphicFramePr>
+            <a:graphic xmlns:a="http://schemas.openxmlformats.org/drawingml/2006/main">
+              <a:graphicData uri="http://schemas.openxmlformats.org/drawingml/2006/picture">
+                <pic:pic xmlns:pic="http://schemas.openxmlformats.org/drawingml/2006/picture">
+                  <pic:nvPicPr>
+                    <pic:cNvPr id="0" name="Picture 1" descr="C:\Users\ateuc\AppData\Local\Microsoft\Windows\INetCache\Content.Word\Reports_05.png"/>
+                    <pic:cNvPicPr>
+                      <a:picLocks noChangeAspect="1" noChangeArrowheads="1"/>
+                    </pic:cNvPicPr>
+                  </pic:nvPicPr>
+                  <pic:blipFill>
+                    <a:blip r:embed="rId47">
+                      <a:extLst>
+                        <a:ext uri="{28A0092B-C50C-407E-A947-70E740481C1C}">
+                          <a14:useLocalDpi xmlns:a14="http://schemas.microsoft.com/office/drawing/2010/main" val="0"/>
+                        </a:ext>
+                      </a:extLst>
+                    </a:blip>
+                    <a:srcRect/>
+                    <a:stretch>
+                      <a:fillRect/>
+                    </a:stretch>
+                  </pic:blipFill>
+                  <pic:spPr bwMode="auto">
+                    <a:xfrm>
+                      <a:off x="0" y="0"/>
+                      <a:ext cx="3982085" cy="2295525"/>
+                    </a:xfrm>
+                    <a:prstGeom prst="rect">
+                      <a:avLst/>
+                    </a:prstGeom>
+                    <a:noFill/>
+                    <a:ln>
+                      <a:noFill/>
+                    </a:ln>
+                  </pic:spPr>
+                </pic:pic>
+              </a:graphicData>
+            </a:graphic>
+            <wp14:sizeRelH relativeFrom="margin">
+              <wp14:pctWidth>0</wp14:pctWidth>
+            </wp14:sizeRelH>
+            <wp14:sizeRelV relativeFrom="margin">
+              <wp14:pctHeight>0</wp14:pctHeight>
+            </wp14:sizeRelV>
+          </wp:anchor>
+        </w:drawing>
+      </w:r>
+    </w:p>
+    <w:p>
+      <w:pPr>
+        <w:rPr>
+          <w:sz w:val="18"/>
+        </w:rPr>
+      </w:pPr>
+      <w:r>
+        <w:rPr>
+          <w:sz w:val="18"/>
+        </w:rPr>
+        <w:t>Abbildung 35</w:t>
+      </w:r>
+      <w:r>
+        <w:rPr>
+          <w:sz w:val="18"/>
+        </w:rPr>
+        <w:t xml:space="preserve"> Projektreportübersicht</w:t>
+      </w:r>
+    </w:p>
+    <w:p/>
+    <w:p>
+      <w:r>
+        <w:t>Hierbei kann zwischen einer monatlichen Übersicht</w:t>
+      </w:r>
+      <w:r>
+        <w:t xml:space="preserve">, </w:t>
+      </w:r>
+      <w:r>
+        <w:t>und einer Übersicht nach Kalenderwochen gewählt werden (bei der Wochenansicht werden aus Gründen der Übersichtlichkeit nur die „aktiven“ Wochen angezeigt)</w:t>
+      </w:r>
+      <w:r>
+        <w:t>.</w:t>
+      </w:r>
+    </w:p>
+    <w:p>
+      <w:pPr>
+        <w:spacing w:after="160" w:line="259" w:lineRule="auto"/>
+      </w:pPr>
+    </w:p>
+    <w:p>
+      <w:pPr>
+        <w:spacing w:after="160" w:line="259" w:lineRule="auto"/>
+      </w:pPr>
+      <w:r>
+        <w:rPr>
+          <w:noProof/>
+        </w:rPr>
+        <w:drawing>
+          <wp:inline distT="0" distB="0" distL="0" distR="0">
+            <wp:extent cx="2762250" cy="1844269"/>
+            <wp:effectExtent l="0" t="0" r="0" b="3810"/>
+            <wp:docPr id="10" name="Grafik 10" descr="C:\Users\ateuc\AppData\Local\Microsoft\Windows\INetCache\Content.Word\Reports_06.png"/>
+            <wp:cNvGraphicFramePr>
+              <a:graphicFrameLocks xmlns:a="http://schemas.openxmlformats.org/drawingml/2006/main" noChangeAspect="1"/>
+            </wp:cNvGraphicFramePr>
+            <a:graphic xmlns:a="http://schemas.openxmlformats.org/drawingml/2006/main">
+              <a:graphicData uri="http://schemas.openxmlformats.org/drawingml/2006/picture">
+                <pic:pic xmlns:pic="http://schemas.openxmlformats.org/drawingml/2006/picture">
+                  <pic:nvPicPr>
+                    <pic:cNvPr id="0" name="Picture 3" descr="C:\Users\ateuc\AppData\Local\Microsoft\Windows\INetCache\Content.Word\Reports_06.png"/>
+                    <pic:cNvPicPr>
+                      <a:picLocks noChangeAspect="1" noChangeArrowheads="1"/>
+                    </pic:cNvPicPr>
+                  </pic:nvPicPr>
+                  <pic:blipFill>
+                    <a:blip r:embed="rId48" cstate="print">
+                      <a:extLst>
+                        <a:ext uri="{28A0092B-C50C-407E-A947-70E740481C1C}">
+                          <a14:useLocalDpi xmlns:a14="http://schemas.microsoft.com/office/drawing/2010/main" val="0"/>
+                        </a:ext>
+                      </a:extLst>
+                    </a:blip>
+                    <a:srcRect/>
+                    <a:stretch>
+                      <a:fillRect/>
+                    </a:stretch>
+                  </pic:blipFill>
+                  <pic:spPr bwMode="auto">
+                    <a:xfrm>
+                      <a:off x="0" y="0"/>
+                      <a:ext cx="2775287" cy="1852973"/>
+                    </a:xfrm>
+                    <a:prstGeom prst="rect">
+                      <a:avLst/>
+                    </a:prstGeom>
+                    <a:noFill/>
+                    <a:ln>
+                      <a:noFill/>
+                    </a:ln>
+                  </pic:spPr>
+                </pic:pic>
+              </a:graphicData>
+            </a:graphic>
+          </wp:inline>
+        </w:drawing>
+      </w:r>
+      <w:r>
+        <w:rPr>
+          <w:noProof/>
+        </w:rPr>
+        <w:drawing>
+          <wp:inline distT="0" distB="0" distL="0" distR="0">
+            <wp:extent cx="2762250" cy="1838727"/>
+            <wp:effectExtent l="0" t="0" r="0" b="9525"/>
+            <wp:docPr id="14" name="Grafik 14" descr="C:\Users\ateuc\AppData\Local\Microsoft\Windows\INetCache\Content.Word\Reports_07.png"/>
+            <wp:cNvGraphicFramePr>
+              <a:graphicFrameLocks xmlns:a="http://schemas.openxmlformats.org/drawingml/2006/main" noChangeAspect="1"/>
+            </wp:cNvGraphicFramePr>
+            <a:graphic xmlns:a="http://schemas.openxmlformats.org/drawingml/2006/main">
+              <a:graphicData uri="http://schemas.openxmlformats.org/drawingml/2006/picture">
+                <pic:pic xmlns:pic="http://schemas.openxmlformats.org/drawingml/2006/picture">
+                  <pic:nvPicPr>
+                    <pic:cNvPr id="0" name="Picture 4" descr="C:\Users\ateuc\AppData\Local\Microsoft\Windows\INetCache\Content.Word\Reports_07.png"/>
+                    <pic:cNvPicPr>
+                      <a:picLocks noChangeAspect="1" noChangeArrowheads="1"/>
+                    </pic:cNvPicPr>
+                  </pic:nvPicPr>
+                  <pic:blipFill>
+                    <a:blip r:embed="rId49" cstate="print">
+                      <a:extLst>
+                        <a:ext uri="{28A0092B-C50C-407E-A947-70E740481C1C}">
+                          <a14:useLocalDpi xmlns:a14="http://schemas.microsoft.com/office/drawing/2010/main" val="0"/>
+                        </a:ext>
+                      </a:extLst>
+                    </a:blip>
+                    <a:srcRect/>
+                    <a:stretch>
+                      <a:fillRect/>
+                    </a:stretch>
+                  </pic:blipFill>
+                  <pic:spPr bwMode="auto">
+                    <a:xfrm>
+                      <a:off x="0" y="0"/>
+                      <a:ext cx="2779280" cy="1850063"/>
+                    </a:xfrm>
+                    <a:prstGeom prst="rect">
+                      <a:avLst/>
+                    </a:prstGeom>
+                    <a:noFill/>
+                    <a:ln>
+                      <a:noFill/>
+                    </a:ln>
+                  </pic:spPr>
+                </pic:pic>
+              </a:graphicData>
+            </a:graphic>
+          </wp:inline>
+        </w:drawing>
+      </w:r>
+      <w:r>
+        <w:rPr>
+          <w:noProof/>
+        </w:rPr>
+        <w:drawing>
+          <wp:inline distT="0" distB="0" distL="0" distR="0">
+            <wp:extent cx="2753347" cy="1838325"/>
+            <wp:effectExtent l="0" t="0" r="9525" b="0"/>
+            <wp:docPr id="15" name="Grafik 15" descr="C:\Users\ateuc\AppData\Local\Microsoft\Windows\INetCache\Content.Word\Reports_08.png"/>
+            <wp:cNvGraphicFramePr>
+              <a:graphicFrameLocks xmlns:a="http://schemas.openxmlformats.org/drawingml/2006/main" noChangeAspect="1"/>
+            </wp:cNvGraphicFramePr>
+            <a:graphic xmlns:a="http://schemas.openxmlformats.org/drawingml/2006/main">
+              <a:graphicData uri="http://schemas.openxmlformats.org/drawingml/2006/picture">
+                <pic:pic xmlns:pic="http://schemas.openxmlformats.org/drawingml/2006/picture">
+                  <pic:nvPicPr>
+                    <pic:cNvPr id="0" name="Picture 5" descr="C:\Users\ateuc\AppData\Local\Microsoft\Windows\INetCache\Content.Word\Reports_08.png"/>
+                    <pic:cNvPicPr>
+                      <a:picLocks noChangeAspect="1" noChangeArrowheads="1"/>
+                    </pic:cNvPicPr>
+                  </pic:nvPicPr>
+                  <pic:blipFill>
+                    <a:blip r:embed="rId50" cstate="print">
+                      <a:extLst>
+                        <a:ext uri="{28A0092B-C50C-407E-A947-70E740481C1C}">
+                          <a14:useLocalDpi xmlns:a14="http://schemas.microsoft.com/office/drawing/2010/main" val="0"/>
+                        </a:ext>
+                      </a:extLst>
+                    </a:blip>
+                    <a:srcRect/>
+                    <a:stretch>
+                      <a:fillRect/>
+                    </a:stretch>
+                  </pic:blipFill>
+                  <pic:spPr bwMode="auto">
+                    <a:xfrm>
+                      <a:off x="0" y="0"/>
+                      <a:ext cx="2763317" cy="1844982"/>
+                    </a:xfrm>
+                    <a:prstGeom prst="rect">
+                      <a:avLst/>
+                    </a:prstGeom>
+                    <a:noFill/>
+                    <a:ln>
+                      <a:noFill/>
+                    </a:ln>
+                  </pic:spPr>
+                </pic:pic>
+              </a:graphicData>
+            </a:graphic>
+          </wp:inline>
+        </w:drawing>
+      </w:r>
+    </w:p>
+    <w:p>
+      <w:pPr>
+        <w:spacing w:after="160" w:line="259" w:lineRule="auto"/>
+      </w:pPr>
+      <w:r>
+        <w:rPr>
+          <w:sz w:val="18"/>
+        </w:rPr>
+        <w:t>Abbildung 36, 37, 38, 39</w:t>
+      </w:r>
+      <w:r>
+        <w:rPr>
+          <w:sz w:val="18"/>
+        </w:rPr>
+        <w:t xml:space="preserve"> Balkendiagramme zum Projektreport</w:t>
+      </w:r>
+      <w:r>
+        <w:br w:type="page"/>
+      </w:r>
+    </w:p>
+    <w:p>
+      <w:r>
+        <w:lastRenderedPageBreak/>
+        <w:t>Außerdem kann für jedes Projekt ein Kreisdiagramm generiert werden, wie in Abbildung 40 gezeigt.</w:t>
+      </w:r>
+    </w:p>
+    <w:p>
+      <w:r>
+        <w:rPr>
+          <w:noProof/>
+        </w:rPr>
+        <w:drawing>
+          <wp:anchor distT="0" distB="0" distL="114300" distR="114300" simplePos="0" relativeHeight="251700224" behindDoc="0" locked="0" layoutInCell="1" allowOverlap="1">
+            <wp:simplePos x="0" y="0"/>
+            <wp:positionH relativeFrom="margin">
+              <wp:align>left</wp:align>
+            </wp:positionH>
+            <wp:positionV relativeFrom="paragraph">
+              <wp:posOffset>219075</wp:posOffset>
+            </wp:positionV>
+            <wp:extent cx="5305425" cy="2781300"/>
+            <wp:effectExtent l="0" t="0" r="9525" b="0"/>
+            <wp:wrapTopAndBottom/>
+            <wp:docPr id="22" name="Grafik 22" descr="C:\Users\ateuc\AppData\Local\Microsoft\Windows\INetCache\Content.Word\Reports_09.png"/>
+            <wp:cNvGraphicFramePr>
+              <a:graphicFrameLocks xmlns:a="http://schemas.openxmlformats.org/drawingml/2006/main" noChangeAspect="1"/>
+            </wp:cNvGraphicFramePr>
+            <a:graphic xmlns:a="http://schemas.openxmlformats.org/drawingml/2006/main">
+              <a:graphicData uri="http://schemas.openxmlformats.org/drawingml/2006/picture">
+                <pic:pic xmlns:pic="http://schemas.openxmlformats.org/drawingml/2006/picture">
+                  <pic:nvPicPr>
+                    <pic:cNvPr id="0" name="Picture 6" descr="C:\Users\ateuc\AppData\Local\Microsoft\Windows\INetCache\Content.Word\Reports_09.png"/>
+                    <pic:cNvPicPr>
+                      <a:picLocks noChangeAspect="1" noChangeArrowheads="1"/>
+                    </pic:cNvPicPr>
+                  </pic:nvPicPr>
+                  <pic:blipFill>
+                    <a:blip r:embed="rId51">
+                      <a:extLst>
+                        <a:ext uri="{28A0092B-C50C-407E-A947-70E740481C1C}">
+                          <a14:useLocalDpi xmlns:a14="http://schemas.microsoft.com/office/drawing/2010/main" val="0"/>
+                        </a:ext>
+                      </a:extLst>
+                    </a:blip>
+                    <a:srcRect/>
+                    <a:stretch>
+                      <a:fillRect/>
+                    </a:stretch>
+                  </pic:blipFill>
+                  <pic:spPr bwMode="auto">
+                    <a:xfrm>
+                      <a:off x="0" y="0"/>
+                      <a:ext cx="5305425" cy="2781300"/>
+                    </a:xfrm>
+                    <a:prstGeom prst="rect">
+                      <a:avLst/>
+                    </a:prstGeom>
+                    <a:noFill/>
+                    <a:ln>
+                      <a:noFill/>
+                    </a:ln>
+                  </pic:spPr>
+                </pic:pic>
+              </a:graphicData>
+            </a:graphic>
+            <wp14:sizeRelH relativeFrom="page">
+              <wp14:pctWidth>0</wp14:pctWidth>
+            </wp14:sizeRelH>
+            <wp14:sizeRelV relativeFrom="page">
+              <wp14:pctHeight>0</wp14:pctHeight>
+            </wp14:sizeRelV>
+          </wp:anchor>
+        </w:drawing>
+      </w:r>
+    </w:p>
+    <w:p>
+      <w:pPr>
+        <w:rPr>
+          <w:sz w:val="18"/>
+        </w:rPr>
+      </w:pPr>
+      <w:r>
+        <w:rPr>
+          <w:sz w:val="18"/>
+        </w:rPr>
+        <w:t>Abbildung 40</w:t>
+      </w:r>
+      <w:r>
+        <w:rPr>
+          <w:sz w:val="18"/>
+        </w:rPr>
+        <w:t xml:space="preserve"> Projektreport </w:t>
+      </w:r>
+    </w:p>
+    <w:p/>
+    <w:p/>
+    <w:p>
+      <w:pPr>
+        <w:spacing w:after="160" w:line="259" w:lineRule="auto"/>
+      </w:pPr>
+      <w:r>
+        <w:t>In Abbildung 41 ist dann das Kreisdiagramm zu sehen, welches die Stundenverteilung der Personen in Prozent anzeigt. Auch werden hier die noch „offenen“ Stunden der Sollzeit ersichtlich.</w:t>
+      </w:r>
+    </w:p>
+    <w:p>
+      <w:pPr>
+        <w:spacing w:after="160" w:line="259" w:lineRule="auto"/>
+      </w:pPr>
+      <w:r>
+        <w:rPr>
+          <w:noProof/>
+        </w:rPr>
+        <w:drawing>
+          <wp:inline distT="0" distB="0" distL="0" distR="0">
+            <wp:extent cx="4686300" cy="3128898"/>
+            <wp:effectExtent l="0" t="0" r="0" b="0"/>
+            <wp:docPr id="24" name="Grafik 24" descr="C:\Users\ateuc\AppData\Local\Microsoft\Windows\INetCache\Content.Word\Reports_10.png"/>
+            <wp:cNvGraphicFramePr>
+              <a:graphicFrameLocks xmlns:a="http://schemas.openxmlformats.org/drawingml/2006/main" noChangeAspect="1"/>
+            </wp:cNvGraphicFramePr>
+            <a:graphic xmlns:a="http://schemas.openxmlformats.org/drawingml/2006/main">
+              <a:graphicData uri="http://schemas.openxmlformats.org/drawingml/2006/picture">
+                <pic:pic xmlns:pic="http://schemas.openxmlformats.org/drawingml/2006/picture">
+                  <pic:nvPicPr>
+                    <pic:cNvPr id="0" name="Picture 7" descr="C:\Users\ateuc\AppData\Local\Microsoft\Windows\INetCache\Content.Word\Reports_10.png"/>
+                    <pic:cNvPicPr>
+                      <a:picLocks noChangeAspect="1" noChangeArrowheads="1"/>
+                    </pic:cNvPicPr>
+                  </pic:nvPicPr>
+                  <pic:blipFill>
+                    <a:blip r:embed="rId52">
+                      <a:extLst>
+                        <a:ext uri="{28A0092B-C50C-407E-A947-70E740481C1C}">
+                          <a14:useLocalDpi xmlns:a14="http://schemas.microsoft.com/office/drawing/2010/main" val="0"/>
+                        </a:ext>
+                      </a:extLst>
+                    </a:blip>
+                    <a:srcRect/>
+                    <a:stretch>
+                      <a:fillRect/>
+                    </a:stretch>
+                  </pic:blipFill>
+                  <pic:spPr bwMode="auto">
+                    <a:xfrm>
+                      <a:off x="0" y="0"/>
+                      <a:ext cx="4693156" cy="3133475"/>
+                    </a:xfrm>
+                    <a:prstGeom prst="rect">
+                      <a:avLst/>
+                    </a:prstGeom>
+                    <a:noFill/>
+                    <a:ln>
+                      <a:noFill/>
+                    </a:ln>
+                  </pic:spPr>
+                </pic:pic>
+              </a:graphicData>
+            </a:graphic>
+          </wp:inline>
+        </w:drawing>
+      </w:r>
+    </w:p>
+    <w:p>
+      <w:pPr>
+        <w:spacing w:after="160" w:line="259" w:lineRule="auto"/>
+      </w:pPr>
+      <w:r>
+        <w:rPr>
+          <w:sz w:val="18"/>
+        </w:rPr>
+        <w:t>Abbildung 41</w:t>
+      </w:r>
+      <w:r>
+        <w:rPr>
+          <w:sz w:val="18"/>
+        </w:rPr>
+        <w:t xml:space="preserve"> Projektreport als Kreisdiagramm</w:t>
+      </w:r>
+      <w:r>
+        <w:br w:type="page"/>
+      </w:r>
       <w:r>
         <w:lastRenderedPageBreak/>
         <w:t>Abbildungsverzeichnis</w:t>
       </w:r>
-      <w:bookmarkEnd w:id="34"/>
     </w:p>
     <w:p>
       <w:r>
@@ -7414,12 +8023,12 @@
     <w:p/>
     <w:p>
       <w:r>
+        <w:t>Seite 15</w:t>
+      </w:r>
+    </w:p>
+    <w:p>
+      <w:r>
         <w:lastRenderedPageBreak/>
-        <w:t>Seite 15</w:t>
-      </w:r>
-    </w:p>
-    <w:p>
-      <w:r>
         <w:t>Abbildung 23 Zeiterfassung Übersicht</w:t>
       </w:r>
     </w:p>
@@ -7494,17 +8103,77 @@
     </w:p>
     <w:p>
       <w:r>
-        <w:t>Abbildung 33 Personenreports</w:t>
-      </w:r>
-    </w:p>
-    <w:p>
-      <w:r>
-        <w:t>Abbildung 34 Projektreports</w:t>
+        <w:t>Abbildung 33</w:t>
+      </w:r>
+      <w:r>
+        <w:t xml:space="preserve"> Aufgabenbereichsreport</w:t>
+      </w:r>
+    </w:p>
+    <w:p>
+      <w:r>
+        <w:t xml:space="preserve">Abbildung 34 </w:t>
+      </w:r>
+      <w:r>
+        <w:t>Aufgabenbereichsreport als Kreisdiagramm</w:t>
+      </w:r>
+    </w:p>
+    <w:p/>
+    <w:p>
+      <w:r>
+        <w:t>Seite 20</w:t>
+      </w:r>
+    </w:p>
+    <w:p>
+      <w:r>
+        <w:t>Abbildung 34</w:t>
+      </w:r>
+      <w:r>
+        <w:t xml:space="preserve"> Personenreports</w:t>
+      </w:r>
+    </w:p>
+    <w:p>
+      <w:r>
+        <w:t>Abbildung 35</w:t>
+      </w:r>
+      <w:r>
+        <w:t xml:space="preserve"> Projektreports</w:t>
+      </w:r>
+    </w:p>
+    <w:p/>
+    <w:p>
+      <w:r>
+        <w:t>Seite 21</w:t>
+      </w:r>
+    </w:p>
+    <w:p>
+      <w:r>
+        <w:t>Abbildung 35 Projektreportübersicht</w:t>
+      </w:r>
+    </w:p>
+    <w:p>
+      <w:r>
+        <w:t>Abbildung 36, 37, 38, 39 Balkendiagramme zum Projektreport</w:t>
+      </w:r>
+    </w:p>
+    <w:p/>
+    <w:p>
+      <w:r>
+        <w:t>Seite 22</w:t>
+      </w:r>
+    </w:p>
+    <w:p>
+      <w:r>
+        <w:t>Abbildung 40 Projektreport</w:t>
+      </w:r>
+    </w:p>
+    <w:p>
+      <w:r>
+        <w:t>Abbildung 41 Projektreport als Kreisdiagramm</w:t>
       </w:r>
     </w:p>
     <w:sectPr>
-      <w:headerReference w:type="default" r:id="rId45"/>
-      <w:footerReference w:type="default" r:id="rId46"/>
+      <w:headerReference w:type="default" r:id="rId53"/>
+      <w:footerReference w:type="default" r:id="rId54"/>
       <w:type w:val="continuous"/>
       <w:pgSz w:w="11906" w:h="16838" w:code="9"/>
       <w:pgMar w:top="1531" w:right="794" w:bottom="567" w:left="1134" w:header="567" w:footer="567" w:gutter="0"/>
@@ -7885,7 +8554,7 @@
       <w:rPr>
         <w:noProof/>
       </w:rPr>
-      <w:t>04. Juli 2018</w:t>
+      <w:t>19. Juli 2018</w:t>
     </w:r>
     <w:r>
       <w:fldChar w:fldCharType="end"/>
@@ -7927,7 +8596,7 @@
       <w:rPr>
         <w:noProof/>
       </w:rPr>
-      <w:t>21</w:t>
+      <w:t>22</w:t>
     </w:r>
     <w:r>
       <w:fldChar w:fldCharType="end"/>
@@ -7935,27 +8604,14 @@
     <w:r>
       <w:t>/</w:t>
     </w:r>
-    <w:r>
-      <w:fldChar w:fldCharType="begin"/>
-    </w:r>
-    <w:r>
-      <w:instrText xml:space="preserve"> NUMPAGES   \* MERGEFORMAT </w:instrText>
-    </w:r>
-    <w:r>
-      <w:fldChar w:fldCharType="separate"/>
-    </w:r>
-    <w:r>
-      <w:rPr>
-        <w:noProof/>
-      </w:rPr>
-      <w:t>21</w:t>
-    </w:r>
-    <w:r>
-      <w:rPr>
-        <w:noProof/>
-      </w:rPr>
-      <w:fldChar w:fldCharType="end"/>
-    </w:r>
+    <w:fldSimple w:instr=" NUMPAGES   \* MERGEFORMAT ">
+      <w:r>
+        <w:rPr>
+          <w:noProof/>
+        </w:rPr>
+        <w:t>24</w:t>
+      </w:r>
+    </w:fldSimple>
   </w:p>
 </w:ftr>
 </file>
@@ -12240,6 +12896,7 @@
     <w:rsid w:val="00DB20AE"/>
     <w:rsid w:val="00E861EE"/>
     <w:rsid w:val="00F92E18"/>
+    <w:rsid w:val="00FA7972"/>
   </w:rsids>
   <m:mathPr>
     <m:mathFont m:val="Cambria Math"/>
@@ -12950,7 +13607,7 @@
 </file>
 
 <file path=customXml/itemProps1.xml><?xml version="1.0" encoding="utf-8"?>
-<ds:datastoreItem xmlns:ds="http://schemas.openxmlformats.org/officeDocument/2006/customXml" ds:itemID="{4BE7C6D7-5254-4FEE-A866-098406D26D1E}">
+<ds:datastoreItem xmlns:ds="http://schemas.openxmlformats.org/officeDocument/2006/customXml" ds:itemID="{D6E8FA72-43A1-42B1-9C88-B36C9582FC78}">
   <ds:schemaRefs>
     <ds:schemaRef ds:uri="http://schemas.openxmlformats.org/officeDocument/2006/bibliography"/>
     <ds:schemaRef ds:uri="urn:schemas-microsoft-com:xslt"/>
